--- a/reducing_travel_time.docx
+++ b/reducing_travel_time.docx
@@ -13,14 +13,6 @@
     <w:p>
       <w:pPr>
         <w:spacing w:after="200" w:line="276" w:lineRule="auto"/>
-        <w:rPr>
-          <w:rFonts w:ascii="Calibri" w:eastAsia="Calibri" w:hAnsi="Calibri" w:cs="Calibri"/>
-        </w:rPr>
-      </w:pPr>
-    </w:p>
-    <w:p>
-      <w:pPr>
-        <w:spacing w:after="200" w:line="276" w:lineRule="auto"/>
         <w:jc w:val="center"/>
         <w:rPr>
           <w:rFonts w:ascii="Calibri" w:eastAsia="Calibri" w:hAnsi="Calibri" w:cs="Calibri"/>
@@ -84,8 +76,383 @@
           <w:lang w:val="en-US"/>
         </w:rPr>
       </w:pPr>
+      <w:r>
+        <w:rPr>
+          <w:rFonts w:ascii="Calibri" w:eastAsia="Calibri" w:hAnsi="Calibri" w:cs="Calibri"/>
+          <w:lang w:val="en-US"/>
+        </w:rPr>
+        <w:t>The database consists of 3871 rows and 10 columns described as follows:</w:t>
+      </w:r>
+    </w:p>
+    <w:p>
+      <w:pPr>
+        <w:pStyle w:val="Prrafodelista"/>
+        <w:numPr>
+          <w:ilvl w:val="0"/>
+          <w:numId w:val="1"/>
+        </w:numPr>
+        <w:spacing w:after="200" w:line="276" w:lineRule="auto"/>
+        <w:rPr>
+          <w:rFonts w:ascii="Calibri" w:eastAsia="Calibri" w:hAnsi="Calibri" w:cs="Calibri"/>
+        </w:rPr>
+      </w:pPr>
+      <w:r>
+        <w:rPr>
+          <w:rFonts w:ascii="Calibri" w:eastAsia="Calibri" w:hAnsi="Calibri" w:cs="Calibri"/>
+        </w:rPr>
+        <w:t>OBJECTID</w:t>
+      </w:r>
+    </w:p>
+    <w:p>
+      <w:pPr>
+        <w:pStyle w:val="Prrafodelista"/>
+        <w:numPr>
+          <w:ilvl w:val="0"/>
+          <w:numId w:val="1"/>
+        </w:numPr>
+        <w:spacing w:after="200" w:line="276" w:lineRule="auto"/>
+        <w:rPr>
+          <w:rFonts w:ascii="Calibri" w:eastAsia="Calibri" w:hAnsi="Calibri" w:cs="Calibri"/>
+        </w:rPr>
+      </w:pPr>
+      <w:r>
+        <w:rPr>
+          <w:rFonts w:ascii="Calibri" w:eastAsia="Calibri" w:hAnsi="Calibri" w:cs="Calibri"/>
+        </w:rPr>
+        <w:t>Codigo localidad</w:t>
+      </w:r>
+    </w:p>
+    <w:p>
+      <w:pPr>
+        <w:pStyle w:val="Prrafodelista"/>
+        <w:numPr>
+          <w:ilvl w:val="0"/>
+          <w:numId w:val="1"/>
+        </w:numPr>
+        <w:spacing w:after="200" w:line="276" w:lineRule="auto"/>
+        <w:rPr>
+          <w:rFonts w:ascii="Calibri" w:eastAsia="Calibri" w:hAnsi="Calibri" w:cs="Calibri"/>
+        </w:rPr>
+      </w:pPr>
+      <w:r>
+        <w:rPr>
+          <w:rFonts w:ascii="Calibri" w:eastAsia="Calibri" w:hAnsi="Calibri" w:cs="Calibri"/>
+        </w:rPr>
+        <w:t>Localidad</w:t>
+      </w:r>
+    </w:p>
+    <w:p>
+      <w:pPr>
+        <w:pStyle w:val="Prrafodelista"/>
+        <w:numPr>
+          <w:ilvl w:val="0"/>
+          <w:numId w:val="1"/>
+        </w:numPr>
+        <w:spacing w:after="200" w:line="276" w:lineRule="auto"/>
+        <w:rPr>
+          <w:rFonts w:ascii="Calibri" w:eastAsia="Calibri" w:hAnsi="Calibri" w:cs="Calibri"/>
+        </w:rPr>
+      </w:pPr>
+      <w:r>
+        <w:rPr>
+          <w:rFonts w:ascii="Calibri" w:eastAsia="Calibri" w:hAnsi="Calibri" w:cs="Calibri"/>
+        </w:rPr>
+        <w:t>Estado</w:t>
+      </w:r>
+    </w:p>
+    <w:p>
+      <w:pPr>
+        <w:pStyle w:val="Prrafodelista"/>
+        <w:numPr>
+          <w:ilvl w:val="0"/>
+          <w:numId w:val="1"/>
+        </w:numPr>
+        <w:spacing w:after="200" w:line="276" w:lineRule="auto"/>
+        <w:rPr>
+          <w:rFonts w:ascii="Calibri" w:eastAsia="Calibri" w:hAnsi="Calibri" w:cs="Calibri"/>
+        </w:rPr>
+      </w:pPr>
+      <w:r>
+        <w:rPr>
+          <w:rFonts w:ascii="Calibri" w:eastAsia="Calibri" w:hAnsi="Calibri" w:cs="Calibri"/>
+        </w:rPr>
+        <w:t>Nombre</w:t>
+      </w:r>
+    </w:p>
+    <w:p>
+      <w:pPr>
+        <w:pStyle w:val="Prrafodelista"/>
+        <w:numPr>
+          <w:ilvl w:val="0"/>
+          <w:numId w:val="1"/>
+        </w:numPr>
+        <w:spacing w:after="200" w:line="276" w:lineRule="auto"/>
+        <w:rPr>
+          <w:rFonts w:ascii="Calibri" w:eastAsia="Calibri" w:hAnsi="Calibri" w:cs="Calibri"/>
+        </w:rPr>
+      </w:pPr>
+      <w:r>
+        <w:rPr>
+          <w:rFonts w:ascii="Calibri" w:eastAsia="Calibri" w:hAnsi="Calibri" w:cs="Calibri"/>
+          <w:lang w:val="en-US"/>
+        </w:rPr>
+        <w:t>Codigo</w:t>
+      </w:r>
+    </w:p>
+    <w:p>
+      <w:pPr>
+        <w:pStyle w:val="Prrafodelista"/>
+        <w:numPr>
+          <w:ilvl w:val="0"/>
+          <w:numId w:val="1"/>
+        </w:numPr>
+        <w:spacing w:after="200" w:line="276" w:lineRule="auto"/>
+        <w:rPr>
+          <w:rFonts w:ascii="Calibri" w:eastAsia="Calibri" w:hAnsi="Calibri" w:cs="Calibri"/>
+        </w:rPr>
+      </w:pPr>
+      <w:r>
+        <w:rPr>
+          <w:rFonts w:ascii="Calibri" w:eastAsia="Calibri" w:hAnsi="Calibri" w:cs="Calibri"/>
+          <w:lang w:val="en-US"/>
+        </w:rPr>
+        <w:t>SHAPE.AREA</w:t>
+      </w:r>
+    </w:p>
+    <w:p>
+      <w:pPr>
+        <w:pStyle w:val="Prrafodelista"/>
+        <w:numPr>
+          <w:ilvl w:val="0"/>
+          <w:numId w:val="1"/>
+        </w:numPr>
+        <w:spacing w:after="200" w:line="276" w:lineRule="auto"/>
+        <w:rPr>
+          <w:rFonts w:ascii="Calibri" w:eastAsia="Calibri" w:hAnsi="Calibri" w:cs="Calibri"/>
+        </w:rPr>
+      </w:pPr>
+      <w:r>
+        <w:rPr>
+          <w:rFonts w:ascii="Calibri" w:eastAsia="Calibri" w:hAnsi="Calibri" w:cs="Calibri"/>
+          <w:lang w:val="en-US"/>
+        </w:rPr>
+        <w:t>SHAPE.LEN</w:t>
+      </w:r>
+    </w:p>
+    <w:p>
+      <w:pPr>
+        <w:pStyle w:val="Prrafodelista"/>
+        <w:numPr>
+          <w:ilvl w:val="0"/>
+          <w:numId w:val="1"/>
+        </w:numPr>
+        <w:spacing w:after="200" w:line="276" w:lineRule="auto"/>
+        <w:rPr>
+          <w:rFonts w:ascii="Calibri" w:eastAsia="Calibri" w:hAnsi="Calibri" w:cs="Calibri"/>
+        </w:rPr>
+      </w:pPr>
+      <w:r>
+        <w:rPr>
+          <w:rFonts w:ascii="Calibri" w:eastAsia="Calibri" w:hAnsi="Calibri" w:cs="Calibri"/>
+          <w:lang w:val="en-US"/>
+        </w:rPr>
+        <w:t>Geo_shape</w:t>
+      </w:r>
+    </w:p>
+    <w:p>
+      <w:pPr>
+        <w:pStyle w:val="Prrafodelista"/>
+        <w:numPr>
+          <w:ilvl w:val="0"/>
+          <w:numId w:val="1"/>
+        </w:numPr>
+        <w:spacing w:after="200" w:line="276" w:lineRule="auto"/>
+        <w:rPr>
+          <w:rFonts w:ascii="Calibri" w:eastAsia="Calibri" w:hAnsi="Calibri" w:cs="Calibri"/>
+        </w:rPr>
+      </w:pPr>
+      <w:r>
+        <w:rPr>
+          <w:rFonts w:ascii="Calibri" w:eastAsia="Calibri" w:hAnsi="Calibri" w:cs="Calibri"/>
+        </w:rPr>
+        <w:t>geo_point_2d</w:t>
+      </w:r>
+    </w:p>
+    <w:p>
+      <w:pPr>
+        <w:spacing w:after="200" w:line="276" w:lineRule="auto"/>
+        <w:rPr>
+          <w:rFonts w:ascii="Calibri" w:eastAsia="Calibri" w:hAnsi="Calibri" w:cs="Calibri"/>
+          <w:lang w:val="en-US"/>
+        </w:rPr>
+      </w:pPr>
+      <w:r>
+        <w:rPr>
+          <w:rFonts w:ascii="Calibri" w:eastAsia="Calibri" w:hAnsi="Calibri" w:cs="Calibri"/>
+          <w:lang w:val="en-US"/>
+        </w:rPr>
+        <w:t>Of which they will be used:</w:t>
+      </w:r>
+    </w:p>
+    <w:p>
+      <w:pPr>
+        <w:pStyle w:val="Prrafodelista"/>
+        <w:numPr>
+          <w:ilvl w:val="0"/>
+          <w:numId w:val="3"/>
+        </w:numPr>
+        <w:spacing w:after="200" w:line="276" w:lineRule="auto"/>
+        <w:rPr>
+          <w:rFonts w:ascii="Calibri" w:eastAsia="Calibri" w:hAnsi="Calibri" w:cs="Calibri"/>
+          <w:lang w:val="en-US"/>
+        </w:rPr>
+      </w:pPr>
+      <w:r>
+        <w:rPr>
+          <w:rFonts w:ascii="Calibri" w:eastAsia="Calibri" w:hAnsi="Calibri" w:cs="Calibri"/>
+          <w:lang w:val="en-US"/>
+        </w:rPr>
+        <w:t xml:space="preserve">Codigo Localidad </w:t>
+      </w:r>
+      <w:r>
+        <w:rPr>
+          <w:rFonts w:ascii="Calibri" w:eastAsia="Calibri" w:hAnsi="Calibri" w:cs="Calibri"/>
+          <w:lang w:val="en-US"/>
+        </w:rPr>
+        <w:t>: Number with which each location is identified</w:t>
+      </w:r>
+    </w:p>
+    <w:p>
+      <w:pPr>
+        <w:pStyle w:val="Prrafodelista"/>
+        <w:numPr>
+          <w:ilvl w:val="0"/>
+          <w:numId w:val="3"/>
+        </w:numPr>
+        <w:spacing w:after="200" w:line="276" w:lineRule="auto"/>
+        <w:rPr>
+          <w:rFonts w:ascii="Calibri" w:eastAsia="Calibri" w:hAnsi="Calibri" w:cs="Calibri"/>
+          <w:lang w:val="en-US"/>
+        </w:rPr>
+      </w:pPr>
+      <w:r>
+        <w:rPr>
+          <w:rFonts w:ascii="Calibri" w:eastAsia="Calibri" w:hAnsi="Calibri" w:cs="Calibri"/>
+          <w:lang w:val="en-US"/>
+        </w:rPr>
+        <w:t xml:space="preserve">Localidad </w:t>
+      </w:r>
+      <w:r>
+        <w:rPr>
+          <w:rFonts w:ascii="Calibri" w:eastAsia="Calibri" w:hAnsi="Calibri" w:cs="Calibri"/>
+          <w:lang w:val="en-US"/>
+        </w:rPr>
+        <w:t>: Name of the location</w:t>
+      </w:r>
+    </w:p>
+    <w:p>
+      <w:pPr>
+        <w:pStyle w:val="Prrafodelista"/>
+        <w:numPr>
+          <w:ilvl w:val="0"/>
+          <w:numId w:val="3"/>
+        </w:numPr>
+        <w:spacing w:after="200" w:line="276" w:lineRule="auto"/>
+        <w:rPr>
+          <w:rFonts w:ascii="Calibri" w:eastAsia="Calibri" w:hAnsi="Calibri" w:cs="Calibri"/>
+          <w:lang w:val="en-US"/>
+        </w:rPr>
+      </w:pPr>
+      <w:r>
+        <w:rPr>
+          <w:rFonts w:ascii="Calibri" w:eastAsia="Calibri" w:hAnsi="Calibri" w:cs="Calibri"/>
+          <w:lang w:val="en-US"/>
+        </w:rPr>
+        <w:t xml:space="preserve">Estado </w:t>
+      </w:r>
+      <w:r>
+        <w:rPr>
+          <w:rFonts w:ascii="Calibri" w:eastAsia="Calibri" w:hAnsi="Calibri" w:cs="Calibri"/>
+          <w:lang w:val="en-US"/>
+        </w:rPr>
+        <w:t>: Neighborhood status</w:t>
+      </w:r>
+    </w:p>
+    <w:p>
+      <w:pPr>
+        <w:pStyle w:val="Prrafodelista"/>
+        <w:numPr>
+          <w:ilvl w:val="0"/>
+          <w:numId w:val="3"/>
+        </w:numPr>
+        <w:spacing w:after="200" w:line="276" w:lineRule="auto"/>
+        <w:rPr>
+          <w:rFonts w:ascii="Calibri" w:eastAsia="Calibri" w:hAnsi="Calibri" w:cs="Calibri"/>
+          <w:lang w:val="en-US"/>
+        </w:rPr>
+      </w:pPr>
+      <w:r>
+        <w:rPr>
+          <w:rFonts w:ascii="Calibri" w:eastAsia="Calibri" w:hAnsi="Calibri" w:cs="Calibri"/>
+          <w:lang w:val="en-US"/>
+        </w:rPr>
+        <w:t>Nombre</w:t>
+      </w:r>
       <w:bookmarkStart w:id="0" w:name="_GoBack"/>
       <w:bookmarkEnd w:id="0"/>
+      <w:r>
+        <w:rPr>
+          <w:rFonts w:ascii="Calibri" w:eastAsia="Calibri" w:hAnsi="Calibri" w:cs="Calibri"/>
+          <w:lang w:val="en-US"/>
+        </w:rPr>
+        <w:t xml:space="preserve"> </w:t>
+      </w:r>
+      <w:r>
+        <w:rPr>
+          <w:rFonts w:ascii="Calibri" w:eastAsia="Calibri" w:hAnsi="Calibri" w:cs="Calibri"/>
+          <w:lang w:val="en-US"/>
+        </w:rPr>
+        <w:t>: Name of the neighborhood</w:t>
+      </w:r>
+    </w:p>
+    <w:p>
+      <w:pPr>
+        <w:pStyle w:val="Prrafodelista"/>
+        <w:numPr>
+          <w:ilvl w:val="0"/>
+          <w:numId w:val="3"/>
+        </w:numPr>
+        <w:spacing w:after="200" w:line="276" w:lineRule="auto"/>
+        <w:rPr>
+          <w:rFonts w:ascii="Calibri" w:eastAsia="Calibri" w:hAnsi="Calibri" w:cs="Calibri"/>
+          <w:lang w:val="en-US"/>
+        </w:rPr>
+      </w:pPr>
+      <w:r>
+        <w:rPr>
+          <w:rFonts w:ascii="Calibri" w:eastAsia="Calibri" w:hAnsi="Calibri" w:cs="Calibri"/>
+          <w:lang w:val="en-US"/>
+        </w:rPr>
+        <w:t>geo_point_2d: Geographic location of the neighborhood</w:t>
+      </w:r>
+    </w:p>
+    <w:p>
+      <w:pPr>
+        <w:spacing w:after="200" w:line="276" w:lineRule="auto"/>
+        <w:rPr>
+          <w:rFonts w:ascii="Calibri" w:eastAsia="Calibri" w:hAnsi="Calibri" w:cs="Calibri"/>
+          <w:lang w:val="en-US"/>
+        </w:rPr>
+      </w:pPr>
+    </w:p>
+    <w:p>
+      <w:pPr>
+        <w:spacing w:after="200" w:line="276" w:lineRule="auto"/>
+        <w:rPr>
+          <w:rFonts w:ascii="Calibri" w:eastAsia="Calibri" w:hAnsi="Calibri" w:cs="Calibri"/>
+          <w:lang w:val="en-US"/>
+        </w:rPr>
+      </w:pPr>
     </w:p>
     <w:p>
       <w:pPr>
@@ -109,6 +476,7 @@
         <w:rPr>
           <w:rFonts w:ascii="Calibri" w:eastAsia="Calibri" w:hAnsi="Calibri" w:cs="Calibri"/>
         </w:rPr>
+        <w:lastRenderedPageBreak/>
         <w:t>Disminuyendo el tiempo de desplazamiento entre casa y trabajo</w:t>
       </w:r>
     </w:p>
@@ -134,7 +502,7 @@
         </w:rPr>
         <w:t>En la actualidad Bogotá vive una de las peores congestiones vehiculares de su historia (</w:t>
       </w:r>
-      <w:hyperlink r:id="rId4">
+      <w:hyperlink r:id="rId5">
         <w:r>
           <w:rPr>
             <w:rFonts w:ascii="Calibri" w:eastAsia="Calibri" w:hAnsi="Calibri" w:cs="Calibri"/>
@@ -150,39 +518,29 @@
         </w:rPr>
         <w:t xml:space="preserve">), esto lo podemos constatar según un </w:t>
       </w:r>
-      <w:proofErr w:type="spellStart"/>
-      <w:r>
-        <w:rPr>
-          <w:rFonts w:ascii="Calibri" w:eastAsia="Calibri" w:hAnsi="Calibri" w:cs="Calibri"/>
-        </w:rPr>
-        <w:t>articulo</w:t>
-      </w:r>
-      <w:proofErr w:type="spellEnd"/>
+      <w:r>
+        <w:rPr>
+          <w:rFonts w:ascii="Calibri" w:eastAsia="Calibri" w:hAnsi="Calibri" w:cs="Calibri"/>
+        </w:rPr>
+        <w:t>artículo</w:t>
+      </w:r>
       <w:r>
         <w:rPr>
           <w:rFonts w:ascii="Calibri" w:eastAsia="Calibri" w:hAnsi="Calibri" w:cs="Calibri"/>
         </w:rPr>
         <w:t xml:space="preserve"> de la BBC mundo, basados en este asunto pretendemos buscar el mejor lugar donde establecer un negocio de venta de café y a su vez encontrar un lugar de </w:t>
       </w:r>
-      <w:proofErr w:type="spellStart"/>
-      <w:r>
-        <w:rPr>
-          <w:rFonts w:ascii="Calibri" w:eastAsia="Calibri" w:hAnsi="Calibri" w:cs="Calibri"/>
-        </w:rPr>
-        <w:t>recidencia</w:t>
-      </w:r>
-      <w:proofErr w:type="spellEnd"/>
-      <w:r>
-        <w:rPr>
-          <w:rFonts w:ascii="Calibri" w:eastAsia="Calibri" w:hAnsi="Calibri" w:cs="Calibri"/>
-        </w:rPr>
-        <w:t xml:space="preserve"> den</w:t>
-      </w:r>
-      <w:r>
-        <w:rPr>
-          <w:rFonts w:ascii="Calibri" w:eastAsia="Calibri" w:hAnsi="Calibri" w:cs="Calibri"/>
-        </w:rPr>
-        <w:t>tro de la localidad seleccionada con el fin de disminuir el tiempo de desplazamiento entre estos dos lugares.</w:t>
+      <w:r>
+        <w:rPr>
+          <w:rFonts w:ascii="Calibri" w:eastAsia="Calibri" w:hAnsi="Calibri" w:cs="Calibri"/>
+        </w:rPr>
+        <w:t>residencia</w:t>
+      </w:r>
+      <w:r>
+        <w:rPr>
+          <w:rFonts w:ascii="Calibri" w:eastAsia="Calibri" w:hAnsi="Calibri" w:cs="Calibri"/>
+        </w:rPr>
+        <w:t xml:space="preserve"> dentro de la localidad seleccionada con el fin de disminuir el tiempo de desplazamiento entre estos dos lugares.</w:t>
       </w:r>
     </w:p>
     <w:p>
@@ -198,21 +556,19 @@
         </w:rPr>
         <w:t xml:space="preserve">Por medio de los datos proporcionados por laboratorio urbano </w:t>
       </w:r>
-      <w:proofErr w:type="spellStart"/>
-      <w:r>
-        <w:rPr>
-          <w:rFonts w:ascii="Calibri" w:eastAsia="Calibri" w:hAnsi="Calibri" w:cs="Calibri"/>
-        </w:rPr>
-        <w:t>bogota</w:t>
-      </w:r>
-      <w:proofErr w:type="spellEnd"/>
+      <w:r>
+        <w:rPr>
+          <w:rFonts w:ascii="Calibri" w:eastAsia="Calibri" w:hAnsi="Calibri" w:cs="Calibri"/>
+        </w:rPr>
+        <w:t>Bogotá</w:t>
+      </w:r>
       <w:r>
         <w:rPr>
           <w:rFonts w:ascii="Calibri" w:eastAsia="Calibri" w:hAnsi="Calibri" w:cs="Calibri"/>
         </w:rPr>
         <w:t xml:space="preserve"> (</w:t>
       </w:r>
-      <w:hyperlink r:id="rId5">
+      <w:hyperlink r:id="rId6">
         <w:r>
           <w:rPr>
             <w:rFonts w:ascii="Calibri" w:eastAsia="Calibri" w:hAnsi="Calibri" w:cs="Calibri"/>
@@ -226,7 +582,19 @@
         <w:rPr>
           <w:rFonts w:ascii="Calibri" w:eastAsia="Calibri" w:hAnsi="Calibri" w:cs="Calibri"/>
         </w:rPr>
-        <w:t xml:space="preserve">) haremos un análisis de la localidad seleccionada y los barrios documentados, con ayuda de </w:t>
+        <w:t>) haremos un análisis de la localidad seleccionada y los barrios documentados,</w:t>
+      </w:r>
+      <w:r>
+        <w:rPr>
+          <w:rFonts w:ascii="Calibri" w:eastAsia="Calibri" w:hAnsi="Calibri" w:cs="Calibri"/>
+        </w:rPr>
+        <w:t xml:space="preserve"> además</w:t>
+      </w:r>
+      <w:r>
+        <w:rPr>
+          <w:rFonts w:ascii="Calibri" w:eastAsia="Calibri" w:hAnsi="Calibri" w:cs="Calibri"/>
+        </w:rPr>
+        <w:t xml:space="preserve"> con ayuda de </w:t>
       </w:r>
       <w:proofErr w:type="spellStart"/>
       <w:r>
@@ -240,42 +608,393 @@
         <w:rPr>
           <w:rFonts w:ascii="Calibri" w:eastAsia="Calibri" w:hAnsi="Calibri" w:cs="Calibri"/>
         </w:rPr>
-        <w:t xml:space="preserve"> revisaremos el tipo de lugares que más se destacan d</w:t>
-      </w:r>
-      <w:r>
-        <w:rPr>
-          <w:rFonts w:ascii="Calibri" w:eastAsia="Calibri" w:hAnsi="Calibri" w:cs="Calibri"/>
-        </w:rPr>
-        <w:t xml:space="preserve">entro de estas ubicaciones para concluir </w:t>
-      </w:r>
-      <w:proofErr w:type="spellStart"/>
-      <w:r>
-        <w:rPr>
-          <w:rFonts w:ascii="Calibri" w:eastAsia="Calibri" w:hAnsi="Calibri" w:cs="Calibri"/>
-        </w:rPr>
-        <w:t>cual</w:t>
-      </w:r>
-      <w:proofErr w:type="spellEnd"/>
+        <w:t xml:space="preserve"> revisaremos el tipo de lugares que más se destacan dentro de estas ubicaciones para concluir </w:t>
+      </w:r>
+      <w:r>
+        <w:rPr>
+          <w:rFonts w:ascii="Calibri" w:eastAsia="Calibri" w:hAnsi="Calibri" w:cs="Calibri"/>
+        </w:rPr>
+        <w:t>cuál</w:t>
+      </w:r>
       <w:r>
         <w:rPr>
           <w:rFonts w:ascii="Calibri" w:eastAsia="Calibri" w:hAnsi="Calibri" w:cs="Calibri"/>
         </w:rPr>
         <w:t xml:space="preserve"> de estos barrios serán los </w:t>
       </w:r>
-      <w:proofErr w:type="spellStart"/>
-      <w:r>
-        <w:rPr>
-          <w:rFonts w:ascii="Calibri" w:eastAsia="Calibri" w:hAnsi="Calibri" w:cs="Calibri"/>
-        </w:rPr>
-        <w:t>mas</w:t>
-      </w:r>
-      <w:proofErr w:type="spellEnd"/>
+      <w:r>
+        <w:rPr>
+          <w:rFonts w:ascii="Calibri" w:eastAsia="Calibri" w:hAnsi="Calibri" w:cs="Calibri"/>
+        </w:rPr>
+        <w:t>más</w:t>
+      </w:r>
       <w:r>
         <w:rPr>
           <w:rFonts w:ascii="Calibri" w:eastAsia="Calibri" w:hAnsi="Calibri" w:cs="Calibri"/>
         </w:rPr>
         <w:t xml:space="preserve"> indicados para establecer tanto el lugar de vivienda como el lugar donde se creará el negocio de venta de café.</w:t>
       </w:r>
+    </w:p>
+    <w:p>
+      <w:pPr>
+        <w:spacing w:after="200" w:line="276" w:lineRule="auto"/>
+        <w:rPr>
+          <w:rFonts w:ascii="Calibri" w:eastAsia="Calibri" w:hAnsi="Calibri" w:cs="Calibri"/>
+        </w:rPr>
+      </w:pPr>
+      <w:r>
+        <w:rPr>
+          <w:rFonts w:ascii="Calibri" w:eastAsia="Calibri" w:hAnsi="Calibri" w:cs="Calibri"/>
+        </w:rPr>
+        <w:t>La base de datos está conformada por 3871 filas y 10 columnas descritas de la siguiente manera:</w:t>
+      </w:r>
+    </w:p>
+    <w:p>
+      <w:pPr>
+        <w:pStyle w:val="Prrafodelista"/>
+        <w:numPr>
+          <w:ilvl w:val="0"/>
+          <w:numId w:val="1"/>
+        </w:numPr>
+        <w:spacing w:after="200" w:line="276" w:lineRule="auto"/>
+        <w:rPr>
+          <w:rFonts w:ascii="Calibri" w:eastAsia="Calibri" w:hAnsi="Calibri" w:cs="Calibri"/>
+        </w:rPr>
+      </w:pPr>
+      <w:r>
+        <w:rPr>
+          <w:rFonts w:ascii="Calibri" w:eastAsia="Calibri" w:hAnsi="Calibri" w:cs="Calibri"/>
+        </w:rPr>
+        <w:t>OBJECTID</w:t>
+      </w:r>
+    </w:p>
+    <w:p>
+      <w:pPr>
+        <w:pStyle w:val="Prrafodelista"/>
+        <w:numPr>
+          <w:ilvl w:val="0"/>
+          <w:numId w:val="1"/>
+        </w:numPr>
+        <w:spacing w:after="200" w:line="276" w:lineRule="auto"/>
+        <w:rPr>
+          <w:rFonts w:ascii="Calibri" w:eastAsia="Calibri" w:hAnsi="Calibri" w:cs="Calibri"/>
+        </w:rPr>
+      </w:pPr>
+      <w:r>
+        <w:rPr>
+          <w:rFonts w:ascii="Calibri" w:eastAsia="Calibri" w:hAnsi="Calibri" w:cs="Calibri"/>
+        </w:rPr>
+        <w:t>Codigo localidad</w:t>
+      </w:r>
+    </w:p>
+    <w:p>
+      <w:pPr>
+        <w:pStyle w:val="Prrafodelista"/>
+        <w:numPr>
+          <w:ilvl w:val="0"/>
+          <w:numId w:val="1"/>
+        </w:numPr>
+        <w:spacing w:after="200" w:line="276" w:lineRule="auto"/>
+        <w:rPr>
+          <w:rFonts w:ascii="Calibri" w:eastAsia="Calibri" w:hAnsi="Calibri" w:cs="Calibri"/>
+        </w:rPr>
+      </w:pPr>
+      <w:r>
+        <w:rPr>
+          <w:rFonts w:ascii="Calibri" w:eastAsia="Calibri" w:hAnsi="Calibri" w:cs="Calibri"/>
+        </w:rPr>
+        <w:t>Localidad</w:t>
+      </w:r>
+    </w:p>
+    <w:p>
+      <w:pPr>
+        <w:pStyle w:val="Prrafodelista"/>
+        <w:numPr>
+          <w:ilvl w:val="0"/>
+          <w:numId w:val="1"/>
+        </w:numPr>
+        <w:spacing w:after="200" w:line="276" w:lineRule="auto"/>
+        <w:rPr>
+          <w:rFonts w:ascii="Calibri" w:eastAsia="Calibri" w:hAnsi="Calibri" w:cs="Calibri"/>
+        </w:rPr>
+      </w:pPr>
+      <w:r>
+        <w:rPr>
+          <w:rFonts w:ascii="Calibri" w:eastAsia="Calibri" w:hAnsi="Calibri" w:cs="Calibri"/>
+        </w:rPr>
+        <w:t>Estado</w:t>
+      </w:r>
+    </w:p>
+    <w:p>
+      <w:pPr>
+        <w:pStyle w:val="Prrafodelista"/>
+        <w:numPr>
+          <w:ilvl w:val="0"/>
+          <w:numId w:val="1"/>
+        </w:numPr>
+        <w:spacing w:after="200" w:line="276" w:lineRule="auto"/>
+        <w:rPr>
+          <w:rFonts w:ascii="Calibri" w:eastAsia="Calibri" w:hAnsi="Calibri" w:cs="Calibri"/>
+        </w:rPr>
+      </w:pPr>
+      <w:r>
+        <w:rPr>
+          <w:rFonts w:ascii="Calibri" w:eastAsia="Calibri" w:hAnsi="Calibri" w:cs="Calibri"/>
+        </w:rPr>
+        <w:t>Nombre</w:t>
+      </w:r>
+    </w:p>
+    <w:p>
+      <w:pPr>
+        <w:pStyle w:val="Prrafodelista"/>
+        <w:numPr>
+          <w:ilvl w:val="0"/>
+          <w:numId w:val="1"/>
+        </w:numPr>
+        <w:spacing w:after="200" w:line="276" w:lineRule="auto"/>
+        <w:rPr>
+          <w:rFonts w:ascii="Calibri" w:eastAsia="Calibri" w:hAnsi="Calibri" w:cs="Calibri"/>
+        </w:rPr>
+      </w:pPr>
+      <w:r>
+        <w:rPr>
+          <w:rFonts w:ascii="Calibri" w:eastAsia="Calibri" w:hAnsi="Calibri" w:cs="Calibri"/>
+          <w:lang w:val="en-US"/>
+        </w:rPr>
+        <w:t>Codigo</w:t>
+      </w:r>
+    </w:p>
+    <w:p>
+      <w:pPr>
+        <w:pStyle w:val="Prrafodelista"/>
+        <w:numPr>
+          <w:ilvl w:val="0"/>
+          <w:numId w:val="1"/>
+        </w:numPr>
+        <w:spacing w:after="200" w:line="276" w:lineRule="auto"/>
+        <w:rPr>
+          <w:rFonts w:ascii="Calibri" w:eastAsia="Calibri" w:hAnsi="Calibri" w:cs="Calibri"/>
+        </w:rPr>
+      </w:pPr>
+      <w:r>
+        <w:rPr>
+          <w:rFonts w:ascii="Calibri" w:eastAsia="Calibri" w:hAnsi="Calibri" w:cs="Calibri"/>
+          <w:lang w:val="en-US"/>
+        </w:rPr>
+        <w:t>SHAPE.AREA</w:t>
+      </w:r>
+    </w:p>
+    <w:p>
+      <w:pPr>
+        <w:pStyle w:val="Prrafodelista"/>
+        <w:numPr>
+          <w:ilvl w:val="0"/>
+          <w:numId w:val="1"/>
+        </w:numPr>
+        <w:spacing w:after="200" w:line="276" w:lineRule="auto"/>
+        <w:rPr>
+          <w:rFonts w:ascii="Calibri" w:eastAsia="Calibri" w:hAnsi="Calibri" w:cs="Calibri"/>
+        </w:rPr>
+      </w:pPr>
+      <w:r>
+        <w:rPr>
+          <w:rFonts w:ascii="Calibri" w:eastAsia="Calibri" w:hAnsi="Calibri" w:cs="Calibri"/>
+          <w:lang w:val="en-US"/>
+        </w:rPr>
+        <w:t>SHAPE.LEN</w:t>
+      </w:r>
+    </w:p>
+    <w:p>
+      <w:pPr>
+        <w:pStyle w:val="Prrafodelista"/>
+        <w:numPr>
+          <w:ilvl w:val="0"/>
+          <w:numId w:val="1"/>
+        </w:numPr>
+        <w:spacing w:after="200" w:line="276" w:lineRule="auto"/>
+        <w:rPr>
+          <w:rFonts w:ascii="Calibri" w:eastAsia="Calibri" w:hAnsi="Calibri" w:cs="Calibri"/>
+        </w:rPr>
+      </w:pPr>
+      <w:r>
+        <w:rPr>
+          <w:rFonts w:ascii="Calibri" w:eastAsia="Calibri" w:hAnsi="Calibri" w:cs="Calibri"/>
+          <w:lang w:val="en-US"/>
+        </w:rPr>
+        <w:t>Geo_shape</w:t>
+      </w:r>
+    </w:p>
+    <w:p>
+      <w:pPr>
+        <w:pStyle w:val="Prrafodelista"/>
+        <w:numPr>
+          <w:ilvl w:val="0"/>
+          <w:numId w:val="1"/>
+        </w:numPr>
+        <w:spacing w:after="200" w:line="276" w:lineRule="auto"/>
+        <w:rPr>
+          <w:rFonts w:ascii="Calibri" w:eastAsia="Calibri" w:hAnsi="Calibri" w:cs="Calibri"/>
+        </w:rPr>
+      </w:pPr>
+      <w:r>
+        <w:rPr>
+          <w:rFonts w:ascii="Calibri" w:eastAsia="Calibri" w:hAnsi="Calibri" w:cs="Calibri"/>
+        </w:rPr>
+        <w:t>geo_point_2d</w:t>
+      </w:r>
+    </w:p>
+    <w:p>
+      <w:pPr>
+        <w:spacing w:after="200" w:line="276" w:lineRule="auto"/>
+        <w:rPr>
+          <w:rFonts w:ascii="Calibri" w:eastAsia="Calibri" w:hAnsi="Calibri" w:cs="Calibri"/>
+        </w:rPr>
+      </w:pPr>
+      <w:r>
+        <w:rPr>
+          <w:rFonts w:ascii="Calibri" w:eastAsia="Calibri" w:hAnsi="Calibri" w:cs="Calibri"/>
+        </w:rPr>
+        <w:t>De las cuales ser</w:t>
+      </w:r>
+      <w:r>
+        <w:rPr>
+          <w:rFonts w:ascii="Calibri" w:eastAsia="Calibri" w:hAnsi="Calibri" w:cs="Calibri"/>
+        </w:rPr>
+        <w:t>án usadas:</w:t>
+      </w:r>
+    </w:p>
+    <w:p>
+      <w:pPr>
+        <w:pStyle w:val="Prrafodelista"/>
+        <w:numPr>
+          <w:ilvl w:val="0"/>
+          <w:numId w:val="2"/>
+        </w:numPr>
+        <w:spacing w:after="200" w:line="276" w:lineRule="auto"/>
+        <w:rPr>
+          <w:rFonts w:ascii="Calibri" w:eastAsia="Calibri" w:hAnsi="Calibri" w:cs="Calibri"/>
+        </w:rPr>
+      </w:pPr>
+      <w:r>
+        <w:rPr>
+          <w:rFonts w:ascii="Calibri" w:eastAsia="Calibri" w:hAnsi="Calibri" w:cs="Calibri"/>
+        </w:rPr>
+        <w:t>Codigo Localidad</w:t>
+      </w:r>
+      <w:r>
+        <w:rPr>
+          <w:rFonts w:ascii="Calibri" w:eastAsia="Calibri" w:hAnsi="Calibri" w:cs="Calibri"/>
+        </w:rPr>
+        <w:t xml:space="preserve"> : Numero con el cual se identifica cada localidad</w:t>
+      </w:r>
+    </w:p>
+    <w:p>
+      <w:pPr>
+        <w:pStyle w:val="Prrafodelista"/>
+        <w:numPr>
+          <w:ilvl w:val="0"/>
+          <w:numId w:val="2"/>
+        </w:numPr>
+        <w:spacing w:after="200" w:line="276" w:lineRule="auto"/>
+        <w:rPr>
+          <w:rFonts w:ascii="Calibri" w:eastAsia="Calibri" w:hAnsi="Calibri" w:cs="Calibri"/>
+        </w:rPr>
+      </w:pPr>
+      <w:r>
+        <w:rPr>
+          <w:rFonts w:ascii="Calibri" w:eastAsia="Calibri" w:hAnsi="Calibri" w:cs="Calibri"/>
+        </w:rPr>
+        <w:t>Localidad</w:t>
+      </w:r>
+      <w:r>
+        <w:rPr>
+          <w:rFonts w:ascii="Calibri" w:eastAsia="Calibri" w:hAnsi="Calibri" w:cs="Calibri"/>
+        </w:rPr>
+        <w:t xml:space="preserve"> : Nombre de la localidad</w:t>
+      </w:r>
+    </w:p>
+    <w:p>
+      <w:pPr>
+        <w:pStyle w:val="Prrafodelista"/>
+        <w:numPr>
+          <w:ilvl w:val="0"/>
+          <w:numId w:val="2"/>
+        </w:numPr>
+        <w:spacing w:after="200" w:line="276" w:lineRule="auto"/>
+        <w:rPr>
+          <w:rFonts w:ascii="Calibri" w:eastAsia="Calibri" w:hAnsi="Calibri" w:cs="Calibri"/>
+        </w:rPr>
+      </w:pPr>
+      <w:r>
+        <w:rPr>
+          <w:rFonts w:ascii="Calibri" w:eastAsia="Calibri" w:hAnsi="Calibri" w:cs="Calibri"/>
+        </w:rPr>
+        <w:t>Estado</w:t>
+      </w:r>
+      <w:r>
+        <w:rPr>
+          <w:rFonts w:ascii="Calibri" w:eastAsia="Calibri" w:hAnsi="Calibri" w:cs="Calibri"/>
+        </w:rPr>
+        <w:t xml:space="preserve"> : Estado del barrio</w:t>
+      </w:r>
+    </w:p>
+    <w:p>
+      <w:pPr>
+        <w:pStyle w:val="Prrafodelista"/>
+        <w:numPr>
+          <w:ilvl w:val="0"/>
+          <w:numId w:val="2"/>
+        </w:numPr>
+        <w:spacing w:after="200" w:line="276" w:lineRule="auto"/>
+        <w:rPr>
+          <w:rFonts w:ascii="Calibri" w:eastAsia="Calibri" w:hAnsi="Calibri" w:cs="Calibri"/>
+        </w:rPr>
+      </w:pPr>
+      <w:r>
+        <w:rPr>
+          <w:rFonts w:ascii="Calibri" w:eastAsia="Calibri" w:hAnsi="Calibri" w:cs="Calibri"/>
+        </w:rPr>
+        <w:t>Nombre</w:t>
+      </w:r>
+      <w:r>
+        <w:rPr>
+          <w:rFonts w:ascii="Calibri" w:eastAsia="Calibri" w:hAnsi="Calibri" w:cs="Calibri"/>
+        </w:rPr>
+        <w:t xml:space="preserve"> : Nombre del barrio</w:t>
+      </w:r>
+    </w:p>
+    <w:p>
+      <w:pPr>
+        <w:pStyle w:val="Prrafodelista"/>
+        <w:numPr>
+          <w:ilvl w:val="0"/>
+          <w:numId w:val="2"/>
+        </w:numPr>
+        <w:spacing w:after="200" w:line="276" w:lineRule="auto"/>
+        <w:rPr>
+          <w:rFonts w:ascii="Calibri" w:eastAsia="Calibri" w:hAnsi="Calibri" w:cs="Calibri"/>
+        </w:rPr>
+      </w:pPr>
+      <w:r>
+        <w:rPr>
+          <w:rFonts w:ascii="Calibri" w:eastAsia="Calibri" w:hAnsi="Calibri" w:cs="Calibri"/>
+        </w:rPr>
+        <w:t>geo_point_2d</w:t>
+      </w:r>
+      <w:r>
+        <w:rPr>
+          <w:rFonts w:ascii="Calibri" w:eastAsia="Calibri" w:hAnsi="Calibri" w:cs="Calibri"/>
+        </w:rPr>
+        <w:t xml:space="preserve"> : Ubicación geográfica del barrio</w:t>
+      </w:r>
+    </w:p>
+    <w:p>
+      <w:pPr>
+        <w:spacing w:after="200" w:line="276" w:lineRule="auto"/>
+        <w:rPr>
+          <w:rFonts w:ascii="Calibri" w:eastAsia="Calibri" w:hAnsi="Calibri" w:cs="Calibri"/>
+        </w:rPr>
+      </w:pPr>
     </w:p>
     <w:sectPr>
       <w:pgSz w:w="12240" w:h="15840"/>
@@ -285,6 +1004,359 @@
     </w:sectPr>
   </w:body>
 </w:document>
+</file>
+
+<file path=word/numbering.xml><?xml version="1.0" encoding="utf-8"?>
+<w:numbering xmlns:wpc="http://schemas.microsoft.com/office/word/2010/wordprocessingCanvas" xmlns:mc="http://schemas.openxmlformats.org/markup-compatibility/2006" xmlns:o="urn:schemas-microsoft-com:office:office" xmlns:r="http://schemas.openxmlformats.org/officeDocument/2006/relationships" xmlns:m="http://schemas.openxmlformats.org/officeDocument/2006/math" xmlns:v="urn:schemas-microsoft-com:vml" xmlns:wp14="http://schemas.microsoft.com/office/word/2010/wordprocessingDrawing" xmlns:wp="http://schemas.openxmlformats.org/drawingml/2006/wordprocessingDrawing" xmlns:w10="urn:schemas-microsoft-com:office:word" xmlns:w="http://schemas.openxmlformats.org/wordprocessingml/2006/main" xmlns:w14="http://schemas.microsoft.com/office/word/2010/wordml" xmlns:w15="http://schemas.microsoft.com/office/word/2012/wordml" xmlns:wpg="http://schemas.microsoft.com/office/word/2010/wordprocessingGroup" xmlns:wpi="http://schemas.microsoft.com/office/word/2010/wordprocessingInk" xmlns:wne="http://schemas.microsoft.com/office/word/2006/wordml" xmlns:wps="http://schemas.microsoft.com/office/word/2010/wordprocessingShape" mc:Ignorable="w14 w15 wp14">
+  <w:abstractNum w:abstractNumId="0">
+    <w:nsid w:val="22FA0F52"/>
+    <w:multiLevelType w:val="hybridMultilevel"/>
+    <w:tmpl w:val="C0C6EA94"/>
+    <w:lvl w:ilvl="0" w:tplc="240A0001">
+      <w:start w:val="1"/>
+      <w:numFmt w:val="bullet"/>
+      <w:lvlText w:val=""/>
+      <w:lvlJc w:val="left"/>
+      <w:pPr>
+        <w:ind w:left="720" w:hanging="360"/>
+      </w:pPr>
+      <w:rPr>
+        <w:rFonts w:ascii="Symbol" w:hAnsi="Symbol" w:hint="default"/>
+      </w:rPr>
+    </w:lvl>
+    <w:lvl w:ilvl="1" w:tplc="240A0003" w:tentative="1">
+      <w:start w:val="1"/>
+      <w:numFmt w:val="bullet"/>
+      <w:lvlText w:val="o"/>
+      <w:lvlJc w:val="left"/>
+      <w:pPr>
+        <w:ind w:left="1440" w:hanging="360"/>
+      </w:pPr>
+      <w:rPr>
+        <w:rFonts w:ascii="Courier New" w:hAnsi="Courier New" w:cs="Courier New" w:hint="default"/>
+      </w:rPr>
+    </w:lvl>
+    <w:lvl w:ilvl="2" w:tplc="240A0005" w:tentative="1">
+      <w:start w:val="1"/>
+      <w:numFmt w:val="bullet"/>
+      <w:lvlText w:val=""/>
+      <w:lvlJc w:val="left"/>
+      <w:pPr>
+        <w:ind w:left="2160" w:hanging="360"/>
+      </w:pPr>
+      <w:rPr>
+        <w:rFonts w:ascii="Wingdings" w:hAnsi="Wingdings" w:hint="default"/>
+      </w:rPr>
+    </w:lvl>
+    <w:lvl w:ilvl="3" w:tplc="240A0001" w:tentative="1">
+      <w:start w:val="1"/>
+      <w:numFmt w:val="bullet"/>
+      <w:lvlText w:val=""/>
+      <w:lvlJc w:val="left"/>
+      <w:pPr>
+        <w:ind w:left="2880" w:hanging="360"/>
+      </w:pPr>
+      <w:rPr>
+        <w:rFonts w:ascii="Symbol" w:hAnsi="Symbol" w:hint="default"/>
+      </w:rPr>
+    </w:lvl>
+    <w:lvl w:ilvl="4" w:tplc="240A0003" w:tentative="1">
+      <w:start w:val="1"/>
+      <w:numFmt w:val="bullet"/>
+      <w:lvlText w:val="o"/>
+      <w:lvlJc w:val="left"/>
+      <w:pPr>
+        <w:ind w:left="3600" w:hanging="360"/>
+      </w:pPr>
+      <w:rPr>
+        <w:rFonts w:ascii="Courier New" w:hAnsi="Courier New" w:cs="Courier New" w:hint="default"/>
+      </w:rPr>
+    </w:lvl>
+    <w:lvl w:ilvl="5" w:tplc="240A0005" w:tentative="1">
+      <w:start w:val="1"/>
+      <w:numFmt w:val="bullet"/>
+      <w:lvlText w:val=""/>
+      <w:lvlJc w:val="left"/>
+      <w:pPr>
+        <w:ind w:left="4320" w:hanging="360"/>
+      </w:pPr>
+      <w:rPr>
+        <w:rFonts w:ascii="Wingdings" w:hAnsi="Wingdings" w:hint="default"/>
+      </w:rPr>
+    </w:lvl>
+    <w:lvl w:ilvl="6" w:tplc="240A0001" w:tentative="1">
+      <w:start w:val="1"/>
+      <w:numFmt w:val="bullet"/>
+      <w:lvlText w:val=""/>
+      <w:lvlJc w:val="left"/>
+      <w:pPr>
+        <w:ind w:left="5040" w:hanging="360"/>
+      </w:pPr>
+      <w:rPr>
+        <w:rFonts w:ascii="Symbol" w:hAnsi="Symbol" w:hint="default"/>
+      </w:rPr>
+    </w:lvl>
+    <w:lvl w:ilvl="7" w:tplc="240A0003" w:tentative="1">
+      <w:start w:val="1"/>
+      <w:numFmt w:val="bullet"/>
+      <w:lvlText w:val="o"/>
+      <w:lvlJc w:val="left"/>
+      <w:pPr>
+        <w:ind w:left="5760" w:hanging="360"/>
+      </w:pPr>
+      <w:rPr>
+        <w:rFonts w:ascii="Courier New" w:hAnsi="Courier New" w:cs="Courier New" w:hint="default"/>
+      </w:rPr>
+    </w:lvl>
+    <w:lvl w:ilvl="8" w:tplc="240A0005" w:tentative="1">
+      <w:start w:val="1"/>
+      <w:numFmt w:val="bullet"/>
+      <w:lvlText w:val=""/>
+      <w:lvlJc w:val="left"/>
+      <w:pPr>
+        <w:ind w:left="6480" w:hanging="360"/>
+      </w:pPr>
+      <w:rPr>
+        <w:rFonts w:ascii="Wingdings" w:hAnsi="Wingdings" w:hint="default"/>
+      </w:rPr>
+    </w:lvl>
+  </w:abstractNum>
+  <w:abstractNum w:abstractNumId="1">
+    <w:nsid w:val="4B3330FE"/>
+    <w:multiLevelType w:val="hybridMultilevel"/>
+    <w:tmpl w:val="93ACA2D8"/>
+    <w:lvl w:ilvl="0" w:tplc="240A0001">
+      <w:start w:val="1"/>
+      <w:numFmt w:val="bullet"/>
+      <w:lvlText w:val=""/>
+      <w:lvlJc w:val="left"/>
+      <w:pPr>
+        <w:ind w:left="720" w:hanging="360"/>
+      </w:pPr>
+      <w:rPr>
+        <w:rFonts w:ascii="Symbol" w:hAnsi="Symbol" w:hint="default"/>
+      </w:rPr>
+    </w:lvl>
+    <w:lvl w:ilvl="1" w:tplc="240A0003" w:tentative="1">
+      <w:start w:val="1"/>
+      <w:numFmt w:val="bullet"/>
+      <w:lvlText w:val="o"/>
+      <w:lvlJc w:val="left"/>
+      <w:pPr>
+        <w:ind w:left="1440" w:hanging="360"/>
+      </w:pPr>
+      <w:rPr>
+        <w:rFonts w:ascii="Courier New" w:hAnsi="Courier New" w:cs="Courier New" w:hint="default"/>
+      </w:rPr>
+    </w:lvl>
+    <w:lvl w:ilvl="2" w:tplc="240A0005" w:tentative="1">
+      <w:start w:val="1"/>
+      <w:numFmt w:val="bullet"/>
+      <w:lvlText w:val=""/>
+      <w:lvlJc w:val="left"/>
+      <w:pPr>
+        <w:ind w:left="2160" w:hanging="360"/>
+      </w:pPr>
+      <w:rPr>
+        <w:rFonts w:ascii="Wingdings" w:hAnsi="Wingdings" w:hint="default"/>
+      </w:rPr>
+    </w:lvl>
+    <w:lvl w:ilvl="3" w:tplc="240A0001" w:tentative="1">
+      <w:start w:val="1"/>
+      <w:numFmt w:val="bullet"/>
+      <w:lvlText w:val=""/>
+      <w:lvlJc w:val="left"/>
+      <w:pPr>
+        <w:ind w:left="2880" w:hanging="360"/>
+      </w:pPr>
+      <w:rPr>
+        <w:rFonts w:ascii="Symbol" w:hAnsi="Symbol" w:hint="default"/>
+      </w:rPr>
+    </w:lvl>
+    <w:lvl w:ilvl="4" w:tplc="240A0003" w:tentative="1">
+      <w:start w:val="1"/>
+      <w:numFmt w:val="bullet"/>
+      <w:lvlText w:val="o"/>
+      <w:lvlJc w:val="left"/>
+      <w:pPr>
+        <w:ind w:left="3600" w:hanging="360"/>
+      </w:pPr>
+      <w:rPr>
+        <w:rFonts w:ascii="Courier New" w:hAnsi="Courier New" w:cs="Courier New" w:hint="default"/>
+      </w:rPr>
+    </w:lvl>
+    <w:lvl w:ilvl="5" w:tplc="240A0005" w:tentative="1">
+      <w:start w:val="1"/>
+      <w:numFmt w:val="bullet"/>
+      <w:lvlText w:val=""/>
+      <w:lvlJc w:val="left"/>
+      <w:pPr>
+        <w:ind w:left="4320" w:hanging="360"/>
+      </w:pPr>
+      <w:rPr>
+        <w:rFonts w:ascii="Wingdings" w:hAnsi="Wingdings" w:hint="default"/>
+      </w:rPr>
+    </w:lvl>
+    <w:lvl w:ilvl="6" w:tplc="240A0001" w:tentative="1">
+      <w:start w:val="1"/>
+      <w:numFmt w:val="bullet"/>
+      <w:lvlText w:val=""/>
+      <w:lvlJc w:val="left"/>
+      <w:pPr>
+        <w:ind w:left="5040" w:hanging="360"/>
+      </w:pPr>
+      <w:rPr>
+        <w:rFonts w:ascii="Symbol" w:hAnsi="Symbol" w:hint="default"/>
+      </w:rPr>
+    </w:lvl>
+    <w:lvl w:ilvl="7" w:tplc="240A0003" w:tentative="1">
+      <w:start w:val="1"/>
+      <w:numFmt w:val="bullet"/>
+      <w:lvlText w:val="o"/>
+      <w:lvlJc w:val="left"/>
+      <w:pPr>
+        <w:ind w:left="5760" w:hanging="360"/>
+      </w:pPr>
+      <w:rPr>
+        <w:rFonts w:ascii="Courier New" w:hAnsi="Courier New" w:cs="Courier New" w:hint="default"/>
+      </w:rPr>
+    </w:lvl>
+    <w:lvl w:ilvl="8" w:tplc="240A0005" w:tentative="1">
+      <w:start w:val="1"/>
+      <w:numFmt w:val="bullet"/>
+      <w:lvlText w:val=""/>
+      <w:lvlJc w:val="left"/>
+      <w:pPr>
+        <w:ind w:left="6480" w:hanging="360"/>
+      </w:pPr>
+      <w:rPr>
+        <w:rFonts w:ascii="Wingdings" w:hAnsi="Wingdings" w:hint="default"/>
+      </w:rPr>
+    </w:lvl>
+  </w:abstractNum>
+  <w:abstractNum w:abstractNumId="2">
+    <w:nsid w:val="505A620E"/>
+    <w:multiLevelType w:val="hybridMultilevel"/>
+    <w:tmpl w:val="166694D2"/>
+    <w:lvl w:ilvl="0" w:tplc="240A0001">
+      <w:start w:val="1"/>
+      <w:numFmt w:val="bullet"/>
+      <w:lvlText w:val=""/>
+      <w:lvlJc w:val="left"/>
+      <w:pPr>
+        <w:ind w:left="720" w:hanging="360"/>
+      </w:pPr>
+      <w:rPr>
+        <w:rFonts w:ascii="Symbol" w:hAnsi="Symbol" w:hint="default"/>
+      </w:rPr>
+    </w:lvl>
+    <w:lvl w:ilvl="1" w:tplc="240A0003" w:tentative="1">
+      <w:start w:val="1"/>
+      <w:numFmt w:val="bullet"/>
+      <w:lvlText w:val="o"/>
+      <w:lvlJc w:val="left"/>
+      <w:pPr>
+        <w:ind w:left="1440" w:hanging="360"/>
+      </w:pPr>
+      <w:rPr>
+        <w:rFonts w:ascii="Courier New" w:hAnsi="Courier New" w:cs="Courier New" w:hint="default"/>
+      </w:rPr>
+    </w:lvl>
+    <w:lvl w:ilvl="2" w:tplc="240A0005" w:tentative="1">
+      <w:start w:val="1"/>
+      <w:numFmt w:val="bullet"/>
+      <w:lvlText w:val=""/>
+      <w:lvlJc w:val="left"/>
+      <w:pPr>
+        <w:ind w:left="2160" w:hanging="360"/>
+      </w:pPr>
+      <w:rPr>
+        <w:rFonts w:ascii="Wingdings" w:hAnsi="Wingdings" w:hint="default"/>
+      </w:rPr>
+    </w:lvl>
+    <w:lvl w:ilvl="3" w:tplc="240A0001" w:tentative="1">
+      <w:start w:val="1"/>
+      <w:numFmt w:val="bullet"/>
+      <w:lvlText w:val=""/>
+      <w:lvlJc w:val="left"/>
+      <w:pPr>
+        <w:ind w:left="2880" w:hanging="360"/>
+      </w:pPr>
+      <w:rPr>
+        <w:rFonts w:ascii="Symbol" w:hAnsi="Symbol" w:hint="default"/>
+      </w:rPr>
+    </w:lvl>
+    <w:lvl w:ilvl="4" w:tplc="240A0003" w:tentative="1">
+      <w:start w:val="1"/>
+      <w:numFmt w:val="bullet"/>
+      <w:lvlText w:val="o"/>
+      <w:lvlJc w:val="left"/>
+      <w:pPr>
+        <w:ind w:left="3600" w:hanging="360"/>
+      </w:pPr>
+      <w:rPr>
+        <w:rFonts w:ascii="Courier New" w:hAnsi="Courier New" w:cs="Courier New" w:hint="default"/>
+      </w:rPr>
+    </w:lvl>
+    <w:lvl w:ilvl="5" w:tplc="240A0005" w:tentative="1">
+      <w:start w:val="1"/>
+      <w:numFmt w:val="bullet"/>
+      <w:lvlText w:val=""/>
+      <w:lvlJc w:val="left"/>
+      <w:pPr>
+        <w:ind w:left="4320" w:hanging="360"/>
+      </w:pPr>
+      <w:rPr>
+        <w:rFonts w:ascii="Wingdings" w:hAnsi="Wingdings" w:hint="default"/>
+      </w:rPr>
+    </w:lvl>
+    <w:lvl w:ilvl="6" w:tplc="240A0001" w:tentative="1">
+      <w:start w:val="1"/>
+      <w:numFmt w:val="bullet"/>
+      <w:lvlText w:val=""/>
+      <w:lvlJc w:val="left"/>
+      <w:pPr>
+        <w:ind w:left="5040" w:hanging="360"/>
+      </w:pPr>
+      <w:rPr>
+        <w:rFonts w:ascii="Symbol" w:hAnsi="Symbol" w:hint="default"/>
+      </w:rPr>
+    </w:lvl>
+    <w:lvl w:ilvl="7" w:tplc="240A0003" w:tentative="1">
+      <w:start w:val="1"/>
+      <w:numFmt w:val="bullet"/>
+      <w:lvlText w:val="o"/>
+      <w:lvlJc w:val="left"/>
+      <w:pPr>
+        <w:ind w:left="5760" w:hanging="360"/>
+      </w:pPr>
+      <w:rPr>
+        <w:rFonts w:ascii="Courier New" w:hAnsi="Courier New" w:cs="Courier New" w:hint="default"/>
+      </w:rPr>
+    </w:lvl>
+    <w:lvl w:ilvl="8" w:tplc="240A0005" w:tentative="1">
+      <w:start w:val="1"/>
+      <w:numFmt w:val="bullet"/>
+      <w:lvlText w:val=""/>
+      <w:lvlJc w:val="left"/>
+      <w:pPr>
+        <w:ind w:left="6480" w:hanging="360"/>
+      </w:pPr>
+      <w:rPr>
+        <w:rFonts w:ascii="Wingdings" w:hAnsi="Wingdings" w:hint="default"/>
+      </w:rPr>
+    </w:lvl>
+  </w:abstractNum>
+  <w:num w:numId="1">
+    <w:abstractNumId w:val="2"/>
+  </w:num>
+  <w:num w:numId="2">
+    <w:abstractNumId w:val="0"/>
+  </w:num>
+  <w:num w:numId="3">
+    <w:abstractNumId w:val="1"/>
+  </w:num>
+</w:numbering>
 </file>
 
 <file path=word/styles.xml><?xml version="1.0" encoding="utf-8"?>
@@ -708,6 +1780,17 @@
     <w:semiHidden/>
     <w:unhideWhenUsed/>
   </w:style>
+  <w:style w:type="paragraph" w:styleId="Prrafodelista">
+    <w:name w:val="List Paragraph"/>
+    <w:basedOn w:val="Normal"/>
+    <w:uiPriority w:val="34"/>
+    <w:qFormat/>
+    <w:rsid w:val="007E353B"/>
+    <w:pPr>
+      <w:ind w:left="720"/>
+      <w:contextualSpacing/>
+    </w:pPr>
+  </w:style>
 </w:styles>
 </file>
 

--- a/reducing_travel_time.docx
+++ b/reducing_travel_time.docx
@@ -49,363 +49,428 @@
           <w:rFonts w:ascii="Calibri" w:eastAsia="Calibri" w:hAnsi="Calibri" w:cs="Calibri"/>
           <w:lang w:val="en-US"/>
         </w:rPr>
-        <w:t>At present, Bogotá lives one of the worst vehicular congestion in its history (https://www.bbc.com/mundo/noticias-39045803), this can be verified according to an article from the BBC world, based on this issue we intend to seek the best place to establish a business selling coffee and at the same time finding a place of residence within the selected locality in order to reduce the travel time between these two places.</w:t>
-      </w:r>
-    </w:p>
-    <w:p>
-      <w:pPr>
-        <w:spacing w:after="200" w:line="276" w:lineRule="auto"/>
-        <w:rPr>
-          <w:rFonts w:ascii="Calibri" w:eastAsia="Calibri" w:hAnsi="Calibri" w:cs="Calibri"/>
-          <w:lang w:val="en-US"/>
-        </w:rPr>
-      </w:pPr>
-      <w:r>
-        <w:rPr>
-          <w:rFonts w:ascii="Calibri" w:eastAsia="Calibri" w:hAnsi="Calibri" w:cs="Calibri"/>
-          <w:lang w:val="en-US"/>
-        </w:rPr>
-        <w:t>Through the data provided by Bogota urban laboratory (https://bogota-laburbano.opendatasoft.com/explore/dataset/barrios_prueba/table/) we will make an analysis of the selected locality and the documented neighborhoods, with the help of foursquare we will review the type of places that stand out most within these locations to conclude which of these neighborhoods will be the most indicated to establish both the place of housing and the place where the coffee sales business will be created.</w:t>
-      </w:r>
-    </w:p>
-    <w:p>
-      <w:pPr>
-        <w:spacing w:after="200" w:line="276" w:lineRule="auto"/>
-        <w:rPr>
-          <w:rFonts w:ascii="Calibri" w:eastAsia="Calibri" w:hAnsi="Calibri" w:cs="Calibri"/>
-          <w:lang w:val="en-US"/>
-        </w:rPr>
-      </w:pPr>
-      <w:r>
-        <w:rPr>
-          <w:rFonts w:ascii="Calibri" w:eastAsia="Calibri" w:hAnsi="Calibri" w:cs="Calibri"/>
-          <w:lang w:val="en-US"/>
-        </w:rPr>
-        <w:t>The database consists of 3871 rows and 10 columns described as follows:</w:t>
-      </w:r>
-    </w:p>
-    <w:p>
-      <w:pPr>
-        <w:pStyle w:val="Prrafodelista"/>
-        <w:numPr>
-          <w:ilvl w:val="0"/>
-          <w:numId w:val="1"/>
-        </w:numPr>
-        <w:spacing w:after="200" w:line="276" w:lineRule="auto"/>
-        <w:rPr>
-          <w:rFonts w:ascii="Calibri" w:eastAsia="Calibri" w:hAnsi="Calibri" w:cs="Calibri"/>
-        </w:rPr>
-      </w:pPr>
-      <w:r>
-        <w:rPr>
-          <w:rFonts w:ascii="Calibri" w:eastAsia="Calibri" w:hAnsi="Calibri" w:cs="Calibri"/>
-        </w:rPr>
-        <w:t>OBJECTID</w:t>
-      </w:r>
-    </w:p>
-    <w:p>
-      <w:pPr>
-        <w:pStyle w:val="Prrafodelista"/>
-        <w:numPr>
-          <w:ilvl w:val="0"/>
-          <w:numId w:val="1"/>
-        </w:numPr>
-        <w:spacing w:after="200" w:line="276" w:lineRule="auto"/>
-        <w:rPr>
-          <w:rFonts w:ascii="Calibri" w:eastAsia="Calibri" w:hAnsi="Calibri" w:cs="Calibri"/>
-        </w:rPr>
-      </w:pPr>
-      <w:r>
-        <w:rPr>
-          <w:rFonts w:ascii="Calibri" w:eastAsia="Calibri" w:hAnsi="Calibri" w:cs="Calibri"/>
-        </w:rPr>
-        <w:t>Codigo localidad</w:t>
-      </w:r>
-    </w:p>
-    <w:p>
-      <w:pPr>
-        <w:pStyle w:val="Prrafodelista"/>
-        <w:numPr>
-          <w:ilvl w:val="0"/>
-          <w:numId w:val="1"/>
-        </w:numPr>
-        <w:spacing w:after="200" w:line="276" w:lineRule="auto"/>
-        <w:rPr>
-          <w:rFonts w:ascii="Calibri" w:eastAsia="Calibri" w:hAnsi="Calibri" w:cs="Calibri"/>
-        </w:rPr>
-      </w:pPr>
-      <w:r>
-        <w:rPr>
-          <w:rFonts w:ascii="Calibri" w:eastAsia="Calibri" w:hAnsi="Calibri" w:cs="Calibri"/>
-        </w:rPr>
-        <w:t>Localidad</w:t>
-      </w:r>
-    </w:p>
-    <w:p>
-      <w:pPr>
-        <w:pStyle w:val="Prrafodelista"/>
-        <w:numPr>
-          <w:ilvl w:val="0"/>
-          <w:numId w:val="1"/>
-        </w:numPr>
-        <w:spacing w:after="200" w:line="276" w:lineRule="auto"/>
-        <w:rPr>
-          <w:rFonts w:ascii="Calibri" w:eastAsia="Calibri" w:hAnsi="Calibri" w:cs="Calibri"/>
-        </w:rPr>
-      </w:pPr>
-      <w:r>
-        <w:rPr>
-          <w:rFonts w:ascii="Calibri" w:eastAsia="Calibri" w:hAnsi="Calibri" w:cs="Calibri"/>
-        </w:rPr>
-        <w:t>Estado</w:t>
-      </w:r>
-    </w:p>
-    <w:p>
-      <w:pPr>
-        <w:pStyle w:val="Prrafodelista"/>
-        <w:numPr>
-          <w:ilvl w:val="0"/>
-          <w:numId w:val="1"/>
-        </w:numPr>
-        <w:spacing w:after="200" w:line="276" w:lineRule="auto"/>
-        <w:rPr>
-          <w:rFonts w:ascii="Calibri" w:eastAsia="Calibri" w:hAnsi="Calibri" w:cs="Calibri"/>
-        </w:rPr>
-      </w:pPr>
-      <w:r>
-        <w:rPr>
-          <w:rFonts w:ascii="Calibri" w:eastAsia="Calibri" w:hAnsi="Calibri" w:cs="Calibri"/>
-        </w:rPr>
-        <w:t>Nombre</w:t>
-      </w:r>
-    </w:p>
-    <w:p>
-      <w:pPr>
-        <w:pStyle w:val="Prrafodelista"/>
-        <w:numPr>
-          <w:ilvl w:val="0"/>
-          <w:numId w:val="1"/>
-        </w:numPr>
-        <w:spacing w:after="200" w:line="276" w:lineRule="auto"/>
-        <w:rPr>
-          <w:rFonts w:ascii="Calibri" w:eastAsia="Calibri" w:hAnsi="Calibri" w:cs="Calibri"/>
-        </w:rPr>
-      </w:pPr>
-      <w:r>
-        <w:rPr>
-          <w:rFonts w:ascii="Calibri" w:eastAsia="Calibri" w:hAnsi="Calibri" w:cs="Calibri"/>
-          <w:lang w:val="en-US"/>
-        </w:rPr>
-        <w:t>Codigo</w:t>
-      </w:r>
-    </w:p>
-    <w:p>
-      <w:pPr>
-        <w:pStyle w:val="Prrafodelista"/>
-        <w:numPr>
-          <w:ilvl w:val="0"/>
-          <w:numId w:val="1"/>
-        </w:numPr>
-        <w:spacing w:after="200" w:line="276" w:lineRule="auto"/>
-        <w:rPr>
-          <w:rFonts w:ascii="Calibri" w:eastAsia="Calibri" w:hAnsi="Calibri" w:cs="Calibri"/>
-        </w:rPr>
-      </w:pPr>
-      <w:r>
-        <w:rPr>
-          <w:rFonts w:ascii="Calibri" w:eastAsia="Calibri" w:hAnsi="Calibri" w:cs="Calibri"/>
-          <w:lang w:val="en-US"/>
-        </w:rPr>
-        <w:t>SHAPE.AREA</w:t>
-      </w:r>
-    </w:p>
-    <w:p>
-      <w:pPr>
-        <w:pStyle w:val="Prrafodelista"/>
-        <w:numPr>
-          <w:ilvl w:val="0"/>
-          <w:numId w:val="1"/>
-        </w:numPr>
-        <w:spacing w:after="200" w:line="276" w:lineRule="auto"/>
-        <w:rPr>
-          <w:rFonts w:ascii="Calibri" w:eastAsia="Calibri" w:hAnsi="Calibri" w:cs="Calibri"/>
-        </w:rPr>
-      </w:pPr>
-      <w:r>
-        <w:rPr>
-          <w:rFonts w:ascii="Calibri" w:eastAsia="Calibri" w:hAnsi="Calibri" w:cs="Calibri"/>
-          <w:lang w:val="en-US"/>
-        </w:rPr>
-        <w:t>SHAPE.LEN</w:t>
-      </w:r>
-    </w:p>
-    <w:p>
-      <w:pPr>
-        <w:pStyle w:val="Prrafodelista"/>
-        <w:numPr>
-          <w:ilvl w:val="0"/>
-          <w:numId w:val="1"/>
-        </w:numPr>
-        <w:spacing w:after="200" w:line="276" w:lineRule="auto"/>
-        <w:rPr>
-          <w:rFonts w:ascii="Calibri" w:eastAsia="Calibri" w:hAnsi="Calibri" w:cs="Calibri"/>
-        </w:rPr>
-      </w:pPr>
-      <w:r>
-        <w:rPr>
-          <w:rFonts w:ascii="Calibri" w:eastAsia="Calibri" w:hAnsi="Calibri" w:cs="Calibri"/>
-          <w:lang w:val="en-US"/>
-        </w:rPr>
-        <w:t>Geo_shape</w:t>
-      </w:r>
-    </w:p>
-    <w:p>
-      <w:pPr>
-        <w:pStyle w:val="Prrafodelista"/>
-        <w:numPr>
-          <w:ilvl w:val="0"/>
-          <w:numId w:val="1"/>
-        </w:numPr>
-        <w:spacing w:after="200" w:line="276" w:lineRule="auto"/>
-        <w:rPr>
-          <w:rFonts w:ascii="Calibri" w:eastAsia="Calibri" w:hAnsi="Calibri" w:cs="Calibri"/>
-        </w:rPr>
-      </w:pPr>
-      <w:r>
-        <w:rPr>
-          <w:rFonts w:ascii="Calibri" w:eastAsia="Calibri" w:hAnsi="Calibri" w:cs="Calibri"/>
-        </w:rPr>
-        <w:t>geo_point_2d</w:t>
-      </w:r>
-    </w:p>
-    <w:p>
-      <w:pPr>
-        <w:spacing w:after="200" w:line="276" w:lineRule="auto"/>
-        <w:rPr>
-          <w:rFonts w:ascii="Calibri" w:eastAsia="Calibri" w:hAnsi="Calibri" w:cs="Calibri"/>
-          <w:lang w:val="en-US"/>
-        </w:rPr>
-      </w:pPr>
-      <w:r>
-        <w:rPr>
-          <w:rFonts w:ascii="Calibri" w:eastAsia="Calibri" w:hAnsi="Calibri" w:cs="Calibri"/>
-          <w:lang w:val="en-US"/>
-        </w:rPr>
-        <w:t>Of which they will be used:</w:t>
-      </w:r>
-    </w:p>
-    <w:p>
-      <w:pPr>
-        <w:pStyle w:val="Prrafodelista"/>
-        <w:numPr>
-          <w:ilvl w:val="0"/>
-          <w:numId w:val="3"/>
-        </w:numPr>
-        <w:spacing w:after="200" w:line="276" w:lineRule="auto"/>
-        <w:rPr>
-          <w:rFonts w:ascii="Calibri" w:eastAsia="Calibri" w:hAnsi="Calibri" w:cs="Calibri"/>
-          <w:lang w:val="en-US"/>
-        </w:rPr>
-      </w:pPr>
-      <w:r>
-        <w:rPr>
-          <w:rFonts w:ascii="Calibri" w:eastAsia="Calibri" w:hAnsi="Calibri" w:cs="Calibri"/>
-          <w:lang w:val="en-US"/>
-        </w:rPr>
-        <w:t xml:space="preserve">Codigo Localidad </w:t>
-      </w:r>
-      <w:r>
-        <w:rPr>
-          <w:rFonts w:ascii="Calibri" w:eastAsia="Calibri" w:hAnsi="Calibri" w:cs="Calibri"/>
-          <w:lang w:val="en-US"/>
-        </w:rPr>
-        <w:t>: Number with which each location is identified</w:t>
-      </w:r>
-    </w:p>
-    <w:p>
-      <w:pPr>
-        <w:pStyle w:val="Prrafodelista"/>
-        <w:numPr>
-          <w:ilvl w:val="0"/>
-          <w:numId w:val="3"/>
-        </w:numPr>
-        <w:spacing w:after="200" w:line="276" w:lineRule="auto"/>
-        <w:rPr>
-          <w:rFonts w:ascii="Calibri" w:eastAsia="Calibri" w:hAnsi="Calibri" w:cs="Calibri"/>
-          <w:lang w:val="en-US"/>
-        </w:rPr>
-      </w:pPr>
-      <w:r>
-        <w:rPr>
-          <w:rFonts w:ascii="Calibri" w:eastAsia="Calibri" w:hAnsi="Calibri" w:cs="Calibri"/>
-          <w:lang w:val="en-US"/>
-        </w:rPr>
-        <w:t xml:space="preserve">Localidad </w:t>
-      </w:r>
-      <w:r>
-        <w:rPr>
-          <w:rFonts w:ascii="Calibri" w:eastAsia="Calibri" w:hAnsi="Calibri" w:cs="Calibri"/>
-          <w:lang w:val="en-US"/>
-        </w:rPr>
-        <w:t>: Name of the location</w:t>
-      </w:r>
-    </w:p>
-    <w:p>
-      <w:pPr>
-        <w:pStyle w:val="Prrafodelista"/>
-        <w:numPr>
-          <w:ilvl w:val="0"/>
-          <w:numId w:val="3"/>
-        </w:numPr>
-        <w:spacing w:after="200" w:line="276" w:lineRule="auto"/>
-        <w:rPr>
-          <w:rFonts w:ascii="Calibri" w:eastAsia="Calibri" w:hAnsi="Calibri" w:cs="Calibri"/>
-          <w:lang w:val="en-US"/>
-        </w:rPr>
-      </w:pPr>
-      <w:r>
-        <w:rPr>
-          <w:rFonts w:ascii="Calibri" w:eastAsia="Calibri" w:hAnsi="Calibri" w:cs="Calibri"/>
-          <w:lang w:val="en-US"/>
-        </w:rPr>
-        <w:t xml:space="preserve">Estado </w:t>
-      </w:r>
-      <w:r>
-        <w:rPr>
-          <w:rFonts w:ascii="Calibri" w:eastAsia="Calibri" w:hAnsi="Calibri" w:cs="Calibri"/>
-          <w:lang w:val="en-US"/>
-        </w:rPr>
-        <w:t>: Neighborhood status</w:t>
-      </w:r>
-    </w:p>
-    <w:p>
-      <w:pPr>
-        <w:pStyle w:val="Prrafodelista"/>
-        <w:numPr>
-          <w:ilvl w:val="0"/>
-          <w:numId w:val="3"/>
-        </w:numPr>
-        <w:spacing w:after="200" w:line="276" w:lineRule="auto"/>
-        <w:rPr>
-          <w:rFonts w:ascii="Calibri" w:eastAsia="Calibri" w:hAnsi="Calibri" w:cs="Calibri"/>
-          <w:lang w:val="en-US"/>
-        </w:rPr>
-      </w:pPr>
-      <w:r>
-        <w:rPr>
-          <w:rFonts w:ascii="Calibri" w:eastAsia="Calibri" w:hAnsi="Calibri" w:cs="Calibri"/>
-          <w:lang w:val="en-US"/>
-        </w:rPr>
-        <w:t>Nombre</w:t>
+        <w:t>Problem</w:t>
       </w:r>
       <w:bookmarkStart w:id="0" w:name="_GoBack"/>
       <w:bookmarkEnd w:id="0"/>
-      <w:r>
-        <w:rPr>
-          <w:rFonts w:ascii="Calibri" w:eastAsia="Calibri" w:hAnsi="Calibri" w:cs="Calibri"/>
-          <w:lang w:val="en-US"/>
-        </w:rPr>
-        <w:t xml:space="preserve"> </w:t>
+    </w:p>
+    <w:p>
+      <w:pPr>
+        <w:spacing w:after="200" w:line="276" w:lineRule="auto"/>
+        <w:rPr>
+          <w:rFonts w:ascii="Calibri" w:eastAsia="Calibri" w:hAnsi="Calibri" w:cs="Calibri"/>
+          <w:lang w:val="en-US"/>
+        </w:rPr>
+      </w:pPr>
+      <w:r>
+        <w:rPr>
+          <w:rFonts w:ascii="Calibri" w:eastAsia="Calibri" w:hAnsi="Calibri" w:cs="Calibri"/>
+          <w:lang w:val="en-US"/>
+        </w:rPr>
+        <w:t>A</w:t>
+      </w:r>
+      <w:r>
+        <w:rPr>
+          <w:rFonts w:ascii="Calibri" w:eastAsia="Calibri" w:hAnsi="Calibri" w:cs="Calibri"/>
+          <w:lang w:val="en-US"/>
+        </w:rPr>
+        <w:t>t present, Bogotá lives one of the worst vehicular congestion in its history (https://www.bbc.com/mundo/noticias-39045803), this can be verified according to an article from the BBC world, based on this issue we intend to seek the best place to establish a business selling coffee and at the same time finding a place of residence within the selected locality in order to reduce the travel time between these two places.</w:t>
+      </w:r>
+    </w:p>
+    <w:p>
+      <w:pPr>
+        <w:spacing w:after="200" w:line="276" w:lineRule="auto"/>
+        <w:rPr>
+          <w:rFonts w:ascii="Calibri" w:eastAsia="Calibri" w:hAnsi="Calibri" w:cs="Calibri"/>
+          <w:lang w:val="en-US"/>
+        </w:rPr>
+      </w:pPr>
+      <w:r>
+        <w:rPr>
+          <w:rFonts w:ascii="Calibri" w:eastAsia="Calibri" w:hAnsi="Calibri" w:cs="Calibri"/>
+          <w:lang w:val="en-US"/>
+        </w:rPr>
+        <w:t>Target audiences</w:t>
+      </w:r>
+    </w:p>
+    <w:p>
+      <w:pPr>
+        <w:spacing w:after="200" w:line="276" w:lineRule="auto"/>
+        <w:rPr>
+          <w:rFonts w:ascii="Calibri" w:eastAsia="Calibri" w:hAnsi="Calibri" w:cs="Calibri"/>
+          <w:lang w:val="en-US"/>
+        </w:rPr>
+      </w:pPr>
+      <w:r>
+        <w:rPr>
+          <w:rFonts w:ascii="Calibri" w:eastAsia="Calibri" w:hAnsi="Calibri" w:cs="Calibri"/>
+          <w:lang w:val="en-US"/>
+        </w:rPr>
+        <w:t>This project is aimed at the population that needs to improve their quality of life by reducing traffic time and, in turn, contributing to improving mobility in the city. To achieve this objective, it is intended to use machine learning methods to group those neighborhoods that have characteristics that meet the proposed needs.</w:t>
+      </w:r>
+    </w:p>
+    <w:p>
+      <w:pPr>
+        <w:spacing w:after="200" w:line="276" w:lineRule="auto"/>
+        <w:rPr>
+          <w:rFonts w:ascii="Calibri" w:eastAsia="Calibri" w:hAnsi="Calibri" w:cs="Calibri"/>
+          <w:lang w:val="en-US"/>
+        </w:rPr>
+      </w:pPr>
+      <w:r>
+        <w:rPr>
+          <w:rFonts w:ascii="Calibri" w:eastAsia="Calibri" w:hAnsi="Calibri" w:cs="Calibri"/>
+          <w:lang w:val="en-US"/>
+        </w:rPr>
+        <w:t>Data</w:t>
+      </w:r>
+    </w:p>
+    <w:p>
+      <w:pPr>
+        <w:spacing w:after="200" w:line="276" w:lineRule="auto"/>
+        <w:rPr>
+          <w:rFonts w:ascii="Calibri" w:eastAsia="Calibri" w:hAnsi="Calibri" w:cs="Calibri"/>
+          <w:lang w:val="en-US"/>
+        </w:rPr>
+      </w:pPr>
+      <w:r>
+        <w:rPr>
+          <w:rFonts w:ascii="Calibri" w:eastAsia="Calibri" w:hAnsi="Calibri" w:cs="Calibri"/>
+          <w:lang w:val="en-US"/>
+        </w:rPr>
+        <w:t>Through the data provided by Bogota urban laboratory (https://bogota-laburbano.opendatasoft.com/explore/dataset/barrios_prueba/table/) we will make an analysis of the selected locality and the documented neighborhoods, with the help of foursquare we will review the type of places that stand out most within these locations to conclude which of these neighborhoods will be the most indicated to establish both the place of housing and the place where the coffee sales business will be created.</w:t>
+      </w:r>
+    </w:p>
+    <w:p>
+      <w:pPr>
+        <w:spacing w:after="200" w:line="276" w:lineRule="auto"/>
+        <w:rPr>
+          <w:rFonts w:ascii="Calibri" w:eastAsia="Calibri" w:hAnsi="Calibri" w:cs="Calibri"/>
+          <w:lang w:val="en-US"/>
+        </w:rPr>
+      </w:pPr>
+      <w:r>
+        <w:rPr>
+          <w:rFonts w:ascii="Calibri" w:eastAsia="Calibri" w:hAnsi="Calibri" w:cs="Calibri"/>
+          <w:lang w:val="en-US"/>
+        </w:rPr>
+        <w:t>The database consists of 3871 rows and 10 columns described as follows:</w:t>
+      </w:r>
+    </w:p>
+    <w:p>
+      <w:pPr>
+        <w:pStyle w:val="Prrafodelista"/>
+        <w:numPr>
+          <w:ilvl w:val="0"/>
+          <w:numId w:val="1"/>
+        </w:numPr>
+        <w:spacing w:after="200" w:line="276" w:lineRule="auto"/>
+        <w:rPr>
+          <w:rFonts w:ascii="Calibri" w:eastAsia="Calibri" w:hAnsi="Calibri" w:cs="Calibri"/>
+        </w:rPr>
+      </w:pPr>
+      <w:r>
+        <w:rPr>
+          <w:rFonts w:ascii="Calibri" w:eastAsia="Calibri" w:hAnsi="Calibri" w:cs="Calibri"/>
+        </w:rPr>
+        <w:t>OBJECTID</w:t>
+      </w:r>
+    </w:p>
+    <w:p>
+      <w:pPr>
+        <w:pStyle w:val="Prrafodelista"/>
+        <w:numPr>
+          <w:ilvl w:val="0"/>
+          <w:numId w:val="1"/>
+        </w:numPr>
+        <w:spacing w:after="200" w:line="276" w:lineRule="auto"/>
+        <w:rPr>
+          <w:rFonts w:ascii="Calibri" w:eastAsia="Calibri" w:hAnsi="Calibri" w:cs="Calibri"/>
+        </w:rPr>
+      </w:pPr>
+      <w:r>
+        <w:rPr>
+          <w:rFonts w:ascii="Calibri" w:eastAsia="Calibri" w:hAnsi="Calibri" w:cs="Calibri"/>
+        </w:rPr>
+        <w:t>Codigo localidad</w:t>
+      </w:r>
+    </w:p>
+    <w:p>
+      <w:pPr>
+        <w:pStyle w:val="Prrafodelista"/>
+        <w:numPr>
+          <w:ilvl w:val="0"/>
+          <w:numId w:val="1"/>
+        </w:numPr>
+        <w:spacing w:after="200" w:line="276" w:lineRule="auto"/>
+        <w:rPr>
+          <w:rFonts w:ascii="Calibri" w:eastAsia="Calibri" w:hAnsi="Calibri" w:cs="Calibri"/>
+        </w:rPr>
+      </w:pPr>
+      <w:r>
+        <w:rPr>
+          <w:rFonts w:ascii="Calibri" w:eastAsia="Calibri" w:hAnsi="Calibri" w:cs="Calibri"/>
+        </w:rPr>
+        <w:t>Localidad</w:t>
+      </w:r>
+    </w:p>
+    <w:p>
+      <w:pPr>
+        <w:pStyle w:val="Prrafodelista"/>
+        <w:numPr>
+          <w:ilvl w:val="0"/>
+          <w:numId w:val="1"/>
+        </w:numPr>
+        <w:spacing w:after="200" w:line="276" w:lineRule="auto"/>
+        <w:rPr>
+          <w:rFonts w:ascii="Calibri" w:eastAsia="Calibri" w:hAnsi="Calibri" w:cs="Calibri"/>
+        </w:rPr>
+      </w:pPr>
+      <w:r>
+        <w:rPr>
+          <w:rFonts w:ascii="Calibri" w:eastAsia="Calibri" w:hAnsi="Calibri" w:cs="Calibri"/>
+        </w:rPr>
+        <w:t>Estado</w:t>
+      </w:r>
+    </w:p>
+    <w:p>
+      <w:pPr>
+        <w:pStyle w:val="Prrafodelista"/>
+        <w:numPr>
+          <w:ilvl w:val="0"/>
+          <w:numId w:val="1"/>
+        </w:numPr>
+        <w:spacing w:after="200" w:line="276" w:lineRule="auto"/>
+        <w:rPr>
+          <w:rFonts w:ascii="Calibri" w:eastAsia="Calibri" w:hAnsi="Calibri" w:cs="Calibri"/>
+        </w:rPr>
+      </w:pPr>
+      <w:r>
+        <w:rPr>
+          <w:rFonts w:ascii="Calibri" w:eastAsia="Calibri" w:hAnsi="Calibri" w:cs="Calibri"/>
+        </w:rPr>
+        <w:t>Nombre</w:t>
+      </w:r>
+    </w:p>
+    <w:p>
+      <w:pPr>
+        <w:pStyle w:val="Prrafodelista"/>
+        <w:numPr>
+          <w:ilvl w:val="0"/>
+          <w:numId w:val="1"/>
+        </w:numPr>
+        <w:spacing w:after="200" w:line="276" w:lineRule="auto"/>
+        <w:rPr>
+          <w:rFonts w:ascii="Calibri" w:eastAsia="Calibri" w:hAnsi="Calibri" w:cs="Calibri"/>
+        </w:rPr>
+      </w:pPr>
+      <w:r>
+        <w:rPr>
+          <w:rFonts w:ascii="Calibri" w:eastAsia="Calibri" w:hAnsi="Calibri" w:cs="Calibri"/>
+          <w:lang w:val="en-US"/>
+        </w:rPr>
+        <w:t>Codigo</w:t>
+      </w:r>
+    </w:p>
+    <w:p>
+      <w:pPr>
+        <w:pStyle w:val="Prrafodelista"/>
+        <w:numPr>
+          <w:ilvl w:val="0"/>
+          <w:numId w:val="1"/>
+        </w:numPr>
+        <w:spacing w:after="200" w:line="276" w:lineRule="auto"/>
+        <w:rPr>
+          <w:rFonts w:ascii="Calibri" w:eastAsia="Calibri" w:hAnsi="Calibri" w:cs="Calibri"/>
+        </w:rPr>
+      </w:pPr>
+      <w:r>
+        <w:rPr>
+          <w:rFonts w:ascii="Calibri" w:eastAsia="Calibri" w:hAnsi="Calibri" w:cs="Calibri"/>
+          <w:lang w:val="en-US"/>
+        </w:rPr>
+        <w:t>SHAPE.AREA</w:t>
+      </w:r>
+    </w:p>
+    <w:p>
+      <w:pPr>
+        <w:pStyle w:val="Prrafodelista"/>
+        <w:numPr>
+          <w:ilvl w:val="0"/>
+          <w:numId w:val="1"/>
+        </w:numPr>
+        <w:spacing w:after="200" w:line="276" w:lineRule="auto"/>
+        <w:rPr>
+          <w:rFonts w:ascii="Calibri" w:eastAsia="Calibri" w:hAnsi="Calibri" w:cs="Calibri"/>
+        </w:rPr>
+      </w:pPr>
+      <w:r>
+        <w:rPr>
+          <w:rFonts w:ascii="Calibri" w:eastAsia="Calibri" w:hAnsi="Calibri" w:cs="Calibri"/>
+          <w:lang w:val="en-US"/>
+        </w:rPr>
+        <w:t>SHAPE.LEN</w:t>
+      </w:r>
+    </w:p>
+    <w:p>
+      <w:pPr>
+        <w:pStyle w:val="Prrafodelista"/>
+        <w:numPr>
+          <w:ilvl w:val="0"/>
+          <w:numId w:val="1"/>
+        </w:numPr>
+        <w:spacing w:after="200" w:line="276" w:lineRule="auto"/>
+        <w:rPr>
+          <w:rFonts w:ascii="Calibri" w:eastAsia="Calibri" w:hAnsi="Calibri" w:cs="Calibri"/>
+        </w:rPr>
+      </w:pPr>
+      <w:r>
+        <w:rPr>
+          <w:rFonts w:ascii="Calibri" w:eastAsia="Calibri" w:hAnsi="Calibri" w:cs="Calibri"/>
+          <w:lang w:val="en-US"/>
+        </w:rPr>
+        <w:t>Geo_shape</w:t>
+      </w:r>
+    </w:p>
+    <w:p>
+      <w:pPr>
+        <w:pStyle w:val="Prrafodelista"/>
+        <w:numPr>
+          <w:ilvl w:val="0"/>
+          <w:numId w:val="1"/>
+        </w:numPr>
+        <w:spacing w:after="200" w:line="276" w:lineRule="auto"/>
+        <w:rPr>
+          <w:rFonts w:ascii="Calibri" w:eastAsia="Calibri" w:hAnsi="Calibri" w:cs="Calibri"/>
+        </w:rPr>
+      </w:pPr>
+      <w:r>
+        <w:rPr>
+          <w:rFonts w:ascii="Calibri" w:eastAsia="Calibri" w:hAnsi="Calibri" w:cs="Calibri"/>
+        </w:rPr>
+        <w:t>geo_point_2d</w:t>
+      </w:r>
+    </w:p>
+    <w:p>
+      <w:pPr>
+        <w:spacing w:after="200" w:line="276" w:lineRule="auto"/>
+        <w:rPr>
+          <w:rFonts w:ascii="Calibri" w:eastAsia="Calibri" w:hAnsi="Calibri" w:cs="Calibri"/>
+          <w:lang w:val="en-US"/>
+        </w:rPr>
+      </w:pPr>
+      <w:r>
+        <w:rPr>
+          <w:rFonts w:ascii="Calibri" w:eastAsia="Calibri" w:hAnsi="Calibri" w:cs="Calibri"/>
+          <w:lang w:val="en-US"/>
+        </w:rPr>
+        <w:t>Of which they will be used:</w:t>
+      </w:r>
+    </w:p>
+    <w:p>
+      <w:pPr>
+        <w:pStyle w:val="Prrafodelista"/>
+        <w:numPr>
+          <w:ilvl w:val="0"/>
+          <w:numId w:val="3"/>
+        </w:numPr>
+        <w:spacing w:after="200" w:line="276" w:lineRule="auto"/>
+        <w:rPr>
+          <w:rFonts w:ascii="Calibri" w:eastAsia="Calibri" w:hAnsi="Calibri" w:cs="Calibri"/>
+          <w:lang w:val="en-US"/>
+        </w:rPr>
+      </w:pPr>
+      <w:r>
+        <w:rPr>
+          <w:rFonts w:ascii="Calibri" w:eastAsia="Calibri" w:hAnsi="Calibri" w:cs="Calibri"/>
+          <w:lang w:val="en-US"/>
+        </w:rPr>
+        <w:t xml:space="preserve">Codigo Localidad </w:t>
+      </w:r>
+      <w:r>
+        <w:rPr>
+          <w:rFonts w:ascii="Calibri" w:eastAsia="Calibri" w:hAnsi="Calibri" w:cs="Calibri"/>
+          <w:lang w:val="en-US"/>
+        </w:rPr>
+        <w:t>: Number with which each location is identified</w:t>
+      </w:r>
+    </w:p>
+    <w:p>
+      <w:pPr>
+        <w:pStyle w:val="Prrafodelista"/>
+        <w:numPr>
+          <w:ilvl w:val="0"/>
+          <w:numId w:val="3"/>
+        </w:numPr>
+        <w:spacing w:after="200" w:line="276" w:lineRule="auto"/>
+        <w:rPr>
+          <w:rFonts w:ascii="Calibri" w:eastAsia="Calibri" w:hAnsi="Calibri" w:cs="Calibri"/>
+          <w:lang w:val="en-US"/>
+        </w:rPr>
+      </w:pPr>
+      <w:r>
+        <w:rPr>
+          <w:rFonts w:ascii="Calibri" w:eastAsia="Calibri" w:hAnsi="Calibri" w:cs="Calibri"/>
+          <w:lang w:val="en-US"/>
+        </w:rPr>
+        <w:lastRenderedPageBreak/>
+        <w:t xml:space="preserve">Localidad </w:t>
+      </w:r>
+      <w:r>
+        <w:rPr>
+          <w:rFonts w:ascii="Calibri" w:eastAsia="Calibri" w:hAnsi="Calibri" w:cs="Calibri"/>
+          <w:lang w:val="en-US"/>
+        </w:rPr>
+        <w:t>: Name of the location</w:t>
+      </w:r>
+    </w:p>
+    <w:p>
+      <w:pPr>
+        <w:pStyle w:val="Prrafodelista"/>
+        <w:numPr>
+          <w:ilvl w:val="0"/>
+          <w:numId w:val="3"/>
+        </w:numPr>
+        <w:spacing w:after="200" w:line="276" w:lineRule="auto"/>
+        <w:rPr>
+          <w:rFonts w:ascii="Calibri" w:eastAsia="Calibri" w:hAnsi="Calibri" w:cs="Calibri"/>
+          <w:lang w:val="en-US"/>
+        </w:rPr>
+      </w:pPr>
+      <w:r>
+        <w:rPr>
+          <w:rFonts w:ascii="Calibri" w:eastAsia="Calibri" w:hAnsi="Calibri" w:cs="Calibri"/>
+          <w:lang w:val="en-US"/>
+        </w:rPr>
+        <w:t xml:space="preserve">Estado </w:t>
+      </w:r>
+      <w:r>
+        <w:rPr>
+          <w:rFonts w:ascii="Calibri" w:eastAsia="Calibri" w:hAnsi="Calibri" w:cs="Calibri"/>
+          <w:lang w:val="en-US"/>
+        </w:rPr>
+        <w:t>: Neighborhood status</w:t>
+      </w:r>
+    </w:p>
+    <w:p>
+      <w:pPr>
+        <w:pStyle w:val="Prrafodelista"/>
+        <w:numPr>
+          <w:ilvl w:val="0"/>
+          <w:numId w:val="3"/>
+        </w:numPr>
+        <w:spacing w:after="200" w:line="276" w:lineRule="auto"/>
+        <w:rPr>
+          <w:rFonts w:ascii="Calibri" w:eastAsia="Calibri" w:hAnsi="Calibri" w:cs="Calibri"/>
+          <w:lang w:val="en-US"/>
+        </w:rPr>
+      </w:pPr>
+      <w:r>
+        <w:rPr>
+          <w:rFonts w:ascii="Calibri" w:eastAsia="Calibri" w:hAnsi="Calibri" w:cs="Calibri"/>
+          <w:lang w:val="en-US"/>
+        </w:rPr>
+        <w:t xml:space="preserve">Nombre </w:t>
       </w:r>
       <w:r>
         <w:rPr>
@@ -476,7 +541,6 @@
         <w:rPr>
           <w:rFonts w:ascii="Calibri" w:eastAsia="Calibri" w:hAnsi="Calibri" w:cs="Calibri"/>
         </w:rPr>
-        <w:lastRenderedPageBreak/>
         <w:t>Disminuyendo el tiempo de desplazamiento entre casa y trabajo</w:t>
       </w:r>
     </w:p>
@@ -488,6 +552,20 @@
           <w:rFonts w:ascii="Calibri" w:eastAsia="Calibri" w:hAnsi="Calibri" w:cs="Calibri"/>
         </w:rPr>
       </w:pPr>
+    </w:p>
+    <w:p>
+      <w:pPr>
+        <w:spacing w:after="200" w:line="276" w:lineRule="auto"/>
+        <w:rPr>
+          <w:rFonts w:ascii="Calibri" w:eastAsia="Calibri" w:hAnsi="Calibri" w:cs="Calibri"/>
+        </w:rPr>
+      </w:pPr>
+      <w:r>
+        <w:rPr>
+          <w:rFonts w:ascii="Calibri" w:eastAsia="Calibri" w:hAnsi="Calibri" w:cs="Calibri"/>
+        </w:rPr>
+        <w:t>Problema</w:t>
+      </w:r>
     </w:p>
     <w:p>
       <w:pPr>
@@ -554,6 +632,54 @@
         <w:rPr>
           <w:rFonts w:ascii="Calibri" w:eastAsia="Calibri" w:hAnsi="Calibri" w:cs="Calibri"/>
         </w:rPr>
+        <w:t>Público</w:t>
+      </w:r>
+      <w:r>
+        <w:rPr>
+          <w:rFonts w:ascii="Calibri" w:eastAsia="Calibri" w:hAnsi="Calibri" w:cs="Calibri"/>
+        </w:rPr>
+        <w:t xml:space="preserve"> objetivo</w:t>
+      </w:r>
+    </w:p>
+    <w:p>
+      <w:pPr>
+        <w:spacing w:after="200" w:line="276" w:lineRule="auto"/>
+        <w:rPr>
+          <w:rFonts w:ascii="Calibri" w:eastAsia="Calibri" w:hAnsi="Calibri" w:cs="Calibri"/>
+        </w:rPr>
+      </w:pPr>
+      <w:r>
+        <w:rPr>
+          <w:rFonts w:ascii="Calibri" w:eastAsia="Calibri" w:hAnsi="Calibri" w:cs="Calibri"/>
+        </w:rPr>
+        <w:t>Este proyecto está destinado a aquella población que requiera mejorar su calidad de vida disminuyendo el tiempo en el tráfico y a su vez contribuyendo con mejorar la movilidad en la ciudad, para lograr este objetivo se pretende usar métodos de machine Learning para agrupar aquellos barrios que tengan las características que suplan las necesidades propuestas.</w:t>
+      </w:r>
+    </w:p>
+    <w:p>
+      <w:pPr>
+        <w:spacing w:after="200" w:line="276" w:lineRule="auto"/>
+        <w:rPr>
+          <w:rFonts w:ascii="Calibri" w:eastAsia="Calibri" w:hAnsi="Calibri" w:cs="Calibri"/>
+        </w:rPr>
+      </w:pPr>
+      <w:r>
+        <w:rPr>
+          <w:rFonts w:ascii="Calibri" w:eastAsia="Calibri" w:hAnsi="Calibri" w:cs="Calibri"/>
+        </w:rPr>
+        <w:t>Datos</w:t>
+      </w:r>
+    </w:p>
+    <w:p>
+      <w:pPr>
+        <w:spacing w:after="200" w:line="276" w:lineRule="auto"/>
+        <w:rPr>
+          <w:rFonts w:ascii="Calibri" w:eastAsia="Calibri" w:hAnsi="Calibri" w:cs="Calibri"/>
+        </w:rPr>
+      </w:pPr>
+      <w:r>
+        <w:rPr>
+          <w:rFonts w:ascii="Calibri" w:eastAsia="Calibri" w:hAnsi="Calibri" w:cs="Calibri"/>
+        </w:rPr>
         <w:t xml:space="preserve">Por medio de los datos proporcionados por laboratorio urbano </w:t>
       </w:r>
       <w:r>
@@ -594,21 +720,7 @@
         <w:rPr>
           <w:rFonts w:ascii="Calibri" w:eastAsia="Calibri" w:hAnsi="Calibri" w:cs="Calibri"/>
         </w:rPr>
-        <w:t xml:space="preserve"> con ayuda de </w:t>
-      </w:r>
-      <w:proofErr w:type="spellStart"/>
-      <w:r>
-        <w:rPr>
-          <w:rFonts w:ascii="Calibri" w:eastAsia="Calibri" w:hAnsi="Calibri" w:cs="Calibri"/>
-        </w:rPr>
-        <w:t>foursquare</w:t>
-      </w:r>
-      <w:proofErr w:type="spellEnd"/>
-      <w:r>
-        <w:rPr>
-          <w:rFonts w:ascii="Calibri" w:eastAsia="Calibri" w:hAnsi="Calibri" w:cs="Calibri"/>
-        </w:rPr>
-        <w:t xml:space="preserve"> revisaremos el tipo de lugares que más se destacan dentro de estas ubicaciones para concluir </w:t>
+        <w:t xml:space="preserve"> con ayuda de foursquare revisaremos el tipo de lugares que más se destacan dentro de estas ubicaciones para concluir </w:t>
       </w:r>
       <w:r>
         <w:rPr>
@@ -761,6 +873,7 @@
           <w:rFonts w:ascii="Calibri" w:eastAsia="Calibri" w:hAnsi="Calibri" w:cs="Calibri"/>
           <w:lang w:val="en-US"/>
         </w:rPr>
+        <w:lastRenderedPageBreak/>
         <w:t>Codigo</w:t>
       </w:r>
     </w:p>
